--- a/allbiji/内容清单.docx
+++ b/allbiji/内容清单.docx
@@ -1,19 +1,13 @@
 
 <file path=word/document.xml><?xml version="1.0" encoding="utf-8"?>
-<w:document xmlns:wpc="http://schemas.microsoft.com/office/word/2010/wordprocessingCanvas" xmlns:mc="http://schemas.openxmlformats.org/markup-compatibility/2006" xmlns:o="urn:schemas-microsoft-com:office:office" xmlns:r="http://schemas.openxmlformats.org/officeDocument/2006/relationships" xmlns:m="http://schemas.openxmlformats.org/officeDocument/2006/math" xmlns:v="urn:schemas-microsoft-com:vml" xmlns:wp14="http://schemas.microsoft.com/office/word/2010/wordprocessingDrawing" xmlns:wp="http://schemas.openxmlformats.org/drawingml/2006/wordprocessingDrawing" xmlns:w10="urn:schemas-microsoft-com:office:word" xmlns:w="http://schemas.openxmlformats.org/wordprocessingml/2006/main" xmlns:w14="http://schemas.microsoft.com/office/word/2010/wordml" xmlns:wpg="http://schemas.microsoft.com/office/word/2010/wordprocessingGroup" xmlns:wpi="http://schemas.microsoft.com/office/word/2010/wordprocessingInk" xmlns:wne="http://schemas.microsoft.com/office/word/2006/wordml" xmlns:wps="http://schemas.microsoft.com/office/word/2010/wordprocessingShape" mc:Ignorable="w14 wp14">
+<w:document xmlns:wpc="http://schemas.microsoft.com/office/word/2010/wordprocessingCanvas" xmlns:mc="http://schemas.openxmlformats.org/markup-compatibility/2006" xmlns:o="urn:schemas-microsoft-com:office:office" xmlns:r="http://schemas.openxmlformats.org/officeDocument/2006/relationships" xmlns:m="http://schemas.openxmlformats.org/officeDocument/2006/math" xmlns:v="urn:schemas-microsoft-com:vml" xmlns:wp14="http://schemas.microsoft.com/office/word/2010/wordprocessingDrawing" xmlns:wp="http://schemas.openxmlformats.org/drawingml/2006/wordprocessingDrawing" xmlns:w="http://schemas.openxmlformats.org/wordprocessingml/2006/main" xmlns:w14="http://schemas.microsoft.com/office/word/2010/wordml" xmlns:w10="urn:schemas-microsoft-com:office:word" xmlns:w15="http://schemas.microsoft.com/office/word/2012/wordml" xmlns:wpg="http://schemas.microsoft.com/office/word/2010/wordprocessingGroup" xmlns:wpi="http://schemas.microsoft.com/office/word/2010/wordprocessingInk" xmlns:wne="http://schemas.microsoft.com/office/word/2006/wordml" xmlns:wps="http://schemas.microsoft.com/office/word/2010/wordprocessingShape" xmlns:wpsCustomData="http://www.wps.cn/officeDocument/2013/wpsCustomData" mc:Ignorable="w14 w15 wp14">
   <w:body>
     <w:p>
       <w:pPr>
-        <w:pStyle w:val="1"/>
-      </w:pPr>
-      <w:r>
-        <w:t>ADMIN(</w:t>
-      </w:r>
-      <w:r>
-        <w:t>管理员</w:t>
-      </w:r>
-      <w:r>
-        <w:t>):</w:t>
+        <w:pStyle w:val="2"/>
+      </w:pPr>
+      <w:r>
+        <w:t>ADMIN(管理员):</w:t>
       </w:r>
     </w:p>
     <w:p>
@@ -488,22 +482,13 @@
       <w:r>
         <w:t>umask</w:t>
       </w:r>
-      <w:bookmarkStart w:id="0" w:name="_GoBack"/>
-      <w:bookmarkEnd w:id="0"/>
-    </w:p>
-    <w:p>
-      <w:pPr>
-        <w:pStyle w:val="1"/>
-      </w:pPr>
-      <w:r>
-        <w:lastRenderedPageBreak/>
-        <w:t>network(</w:t>
-      </w:r>
-      <w:r>
-        <w:t>网络</w:t>
-      </w:r>
-      <w:r>
-        <w:t>):</w:t>
+    </w:p>
+    <w:p>
+      <w:pPr>
+        <w:pStyle w:val="2"/>
+      </w:pPr>
+      <w:r>
+        <w:t>network(网络):</w:t>
       </w:r>
     </w:p>
     <w:p>
@@ -514,10 +499,7 @@
         </w:numPr>
       </w:pPr>
       <w:r>
-        <w:t>OSI</w:t>
-      </w:r>
-      <w:r>
-        <w:t>七层</w:t>
+        <w:t>OSI七层</w:t>
       </w:r>
     </w:p>
     <w:p>
@@ -528,10 +510,7 @@
         </w:numPr>
       </w:pPr>
       <w:r>
-        <w:t>TCP</w:t>
-      </w:r>
-      <w:r>
-        <w:t>五层</w:t>
+        <w:t>TCP五层</w:t>
       </w:r>
     </w:p>
     <w:p>
@@ -746,26 +725,24 @@
         <w:t>HSRP</w:t>
       </w:r>
     </w:p>
-    <w:p/>
-    <w:p/>
-    <w:p>
+    <w:p>
+      <w:pPr/>
+    </w:p>
+    <w:p>
+      <w:pPr/>
+    </w:p>
+    <w:p>
+      <w:pPr/>
       <w:r>
         <w:br w:type="page"/>
       </w:r>
     </w:p>
     <w:p>
       <w:pPr>
-        <w:pStyle w:val="1"/>
-      </w:pPr>
-      <w:r>
-        <w:lastRenderedPageBreak/>
-        <w:t>Shell(</w:t>
-      </w:r>
-      <w:r>
-        <w:t>核</w:t>
-      </w:r>
-      <w:r>
-        <w:t>):</w:t>
+        <w:pStyle w:val="2"/>
+      </w:pPr>
+      <w:r>
+        <w:t>Shell(核):</w:t>
       </w:r>
     </w:p>
     <w:p>
@@ -868,13 +845,7 @@
         </w:numPr>
       </w:pPr>
       <w:r>
-        <w:t>${</w:t>
-      </w:r>
-      <w:r>
-        <w:t>变量名</w:t>
-      </w:r>
-      <w:r>
-        <w:t>//old/new}</w:t>
+        <w:t>${变量名//old/new}</w:t>
       </w:r>
     </w:p>
     <w:p>
@@ -907,13 +878,7 @@
         </w:numPr>
       </w:pPr>
       <w:r>
-        <w:t>正则</w:t>
-      </w:r>
-      <w:r>
-        <w:t xml:space="preserve">  ,  </w:t>
-      </w:r>
-      <w:r>
-        <w:t>扩展正则</w:t>
+        <w:t>正则  ,  扩展正则</w:t>
       </w:r>
     </w:p>
     <w:p>
@@ -948,16 +913,10 @@
     </w:p>
     <w:p>
       <w:pPr>
-        <w:pStyle w:val="1"/>
-      </w:pPr>
-      <w:r>
-        <w:t>CLUSTER(</w:t>
-      </w:r>
-      <w:r>
-        <w:t>集群</w:t>
-      </w:r>
-      <w:r>
-        <w:t>):</w:t>
+        <w:pStyle w:val="2"/>
+      </w:pPr>
+      <w:r>
+        <w:t>CLUSTER(集群):</w:t>
       </w:r>
     </w:p>
     <w:p>
@@ -970,6 +929,9 @@
       <w:r>
         <w:t>apache</w:t>
       </w:r>
+      <w:r>
+        <w:t>--(web服务)</w:t>
+      </w:r>
     </w:p>
     <w:p>
       <w:pPr>
@@ -981,6 +943,9 @@
       <w:r>
         <w:t>nginx</w:t>
       </w:r>
+      <w:r>
+        <w:t>--(web服务,可做4/7层代理)</w:t>
+      </w:r>
     </w:p>
     <w:p>
       <w:pPr>
@@ -993,10 +958,7 @@
         <w:t>tomcat</w:t>
       </w:r>
       <w:r>
-        <w:tab/>
-      </w:r>
-      <w:r>
-        <w:tab/>
+        <w:t>--(web服务)</w:t>
       </w:r>
     </w:p>
     <w:p>
@@ -1007,13 +969,10 @@
         </w:numPr>
       </w:pPr>
       <w:r>
-        <w:t>Session</w:t>
-      </w:r>
-      <w:r>
-        <w:t>与</w:t>
-      </w:r>
-      <w:r>
-        <w:t>Cookie:</w:t>
+        <w:t>Session与Cookie:</w:t>
+      </w:r>
+      <w:r>
+        <w:t>(记录登录信息)</w:t>
       </w:r>
     </w:p>
     <w:p>
@@ -1035,22 +994,7 @@
         </w:numPr>
       </w:pPr>
       <w:r>
-        <w:t>制作</w:t>
-      </w:r>
-      <w:r>
-        <w:t>rpm</w:t>
-      </w:r>
-      <w:r>
-        <w:t>包</w:t>
-      </w:r>
-      <w:r>
-        <w:t>,(nginx</w:t>
-      </w:r>
-      <w:r>
-        <w:t>为例</w:t>
-      </w:r>
-      <w:r>
-        <w:t>)</w:t>
+        <w:t>制作rpm包,(nginx为例)</w:t>
       </w:r>
     </w:p>
     <w:p>
@@ -1063,6 +1007,9 @@
       <w:r>
         <w:t>VPN</w:t>
       </w:r>
+      <w:r>
+        <w:t>--(虚拟专用网)</w:t>
+      </w:r>
     </w:p>
     <w:p>
       <w:pPr>
@@ -1072,10 +1019,7 @@
         </w:numPr>
       </w:pPr>
       <w:r>
-        <w:t>NTP</w:t>
-      </w:r>
-      <w:r>
-        <w:t>时间同步</w:t>
+        <w:t>NTP时间同步</w:t>
       </w:r>
     </w:p>
     <w:p>
@@ -1088,6 +1032,9 @@
       <w:r>
         <w:t>PSSH</w:t>
       </w:r>
+      <w:r>
+        <w:t>--()</w:t>
+      </w:r>
     </w:p>
     <w:p>
       <w:pPr>
@@ -1201,17 +1148,10 @@
     </w:p>
     <w:p>
       <w:pPr>
-        <w:pStyle w:val="1"/>
-      </w:pPr>
-      <w:r>
-        <w:lastRenderedPageBreak/>
-        <w:t>DBA(</w:t>
-      </w:r>
-      <w:r>
-        <w:t>数据库管理</w:t>
-      </w:r>
-      <w:r>
-        <w:t>):</w:t>
+        <w:pStyle w:val="2"/>
+      </w:pPr>
+      <w:r>
+        <w:t>DBA(数据库管理):</w:t>
       </w:r>
     </w:p>
     <w:p>
@@ -1235,6 +1175,9 @@
       <w:r>
         <w:t>maxscale</w:t>
       </w:r>
+      <w:r>
+        <w:t>--(mysql数据库读写分离)</w:t>
+      </w:r>
     </w:p>
     <w:p>
       <w:pPr>
@@ -1257,6 +1200,9 @@
       <w:r>
         <w:t>MHA</w:t>
       </w:r>
+      <w:r>
+        <w:t>--(数据库集群)</w:t>
+      </w:r>
     </w:p>
     <w:p>
       <w:pPr>
@@ -1268,6 +1214,9 @@
       <w:r>
         <w:t>mycat</w:t>
       </w:r>
+      <w:r>
+        <w:t>--(myssql数据库分片)</w:t>
+      </w:r>
     </w:p>
     <w:p>
       <w:pPr>
@@ -1301,6 +1250,9 @@
       <w:r>
         <w:t>RDB/AOF</w:t>
       </w:r>
+      <w:r>
+        <w:t>--(两种持久化方式)</w:t>
+      </w:r>
     </w:p>
     <w:p>
       <w:pPr>
@@ -1345,17 +1297,13 @@
     </w:p>
     <w:p>
       <w:pPr>
-        <w:pStyle w:val="1"/>
-      </w:pPr>
-      <w:r>
-        <w:t>SECURITY(</w:t>
-      </w:r>
-      <w:r>
-        <w:t>安全</w:t>
-      </w:r>
-      <w:r>
-        <w:t>):</w:t>
-      </w:r>
+        <w:pStyle w:val="2"/>
+      </w:pPr>
+      <w:r>
+        <w:t>SECURITY(安全):</w:t>
+      </w:r>
+      <w:bookmarkStart w:id="0" w:name="_GoBack"/>
+      <w:bookmarkEnd w:id="0"/>
     </w:p>
     <w:p>
       <w:pPr>
@@ -1530,25 +1478,21 @@
         </w:numPr>
       </w:pPr>
     </w:p>
-    <w:p/>
-    <w:p>
+    <w:p>
+      <w:pPr/>
+    </w:p>
+    <w:p>
+      <w:pPr/>
       <w:r>
         <w:br w:type="page"/>
       </w:r>
     </w:p>
     <w:p>
       <w:pPr>
-        <w:pStyle w:val="1"/>
-      </w:pPr>
-      <w:r>
-        <w:lastRenderedPageBreak/>
-        <w:t>CLOUD(</w:t>
-      </w:r>
-      <w:r>
-        <w:t>云</w:t>
-      </w:r>
-      <w:r>
-        <w:t>)</w:t>
+        <w:pStyle w:val="2"/>
+      </w:pPr>
+      <w:r>
+        <w:t>CLOUD(云)</w:t>
       </w:r>
     </w:p>
     <w:p>
@@ -1718,6 +1662,9 @@
       <w:r>
         <w:t>ELK</w:t>
       </w:r>
+      <w:r>
+        <w:t>---三合一</w:t>
+      </w:r>
     </w:p>
     <w:p>
       <w:pPr>
@@ -1729,6 +1676,17 @@
       <w:r>
         <w:t>Elasticsearch</w:t>
       </w:r>
+      <w:r>
+        <w:t>-----</w:t>
+      </w:r>
+      <w:r>
+        <w:rPr>
+          <w:rFonts w:hint="default"/>
+          <w:b/>
+          <w:bCs/>
+        </w:rPr>
+        <w:t>日志存储数据库</w:t>
+      </w:r>
     </w:p>
     <w:p>
       <w:pPr>
@@ -1740,6 +1698,17 @@
       <w:r>
         <w:t>logstash</w:t>
       </w:r>
+      <w:r>
+        <w:t>--------</w:t>
+      </w:r>
+      <w:r>
+        <w:rPr>
+          <w:rFonts w:hint="default"/>
+          <w:b/>
+          <w:bCs/>
+        </w:rPr>
+        <w:t>收集,分析,处理</w:t>
+      </w:r>
     </w:p>
     <w:p>
       <w:pPr>
@@ -1751,6 +1720,17 @@
       <w:r>
         <w:t>kinbana</w:t>
       </w:r>
+      <w:r>
+        <w:t>-------</w:t>
+      </w:r>
+      <w:r>
+        <w:rPr>
+          <w:rFonts w:hint="default"/>
+          <w:b/>
+          <w:bCs/>
+        </w:rPr>
+        <w:t>日志可视化</w:t>
+      </w:r>
     </w:p>
     <w:p>
       <w:pPr>
@@ -1771,10 +1751,7 @@
         </w:numPr>
       </w:pPr>
       <w:r>
-        <w:t>NFS</w:t>
-      </w:r>
-      <w:r>
-        <w:t>网关</w:t>
+        <w:t>NFS网关</w:t>
       </w:r>
     </w:p>
     <w:p>
@@ -1807,25 +1784,21 @@
         </w:numPr>
       </w:pPr>
     </w:p>
-    <w:p/>
-    <w:p>
+    <w:p>
+      <w:pPr/>
+    </w:p>
+    <w:p>
+      <w:pPr/>
       <w:r>
         <w:br w:type="page"/>
       </w:r>
     </w:p>
     <w:p>
       <w:pPr>
-        <w:pStyle w:val="1"/>
-      </w:pPr>
-      <w:r>
-        <w:lastRenderedPageBreak/>
-        <w:t>PYTHON(</w:t>
-      </w:r>
-      <w:r>
-        <w:t>蟒蛇</w:t>
-      </w:r>
-      <w:r>
-        <w:t>):</w:t>
+        <w:pStyle w:val="2"/>
+      </w:pPr>
+      <w:r>
+        <w:t>PYTHON(蟒蛇):</w:t>
       </w:r>
     </w:p>
     <w:p>
@@ -1968,10 +1941,7 @@
         </w:numPr>
       </w:pPr>
       <w:r>
-        <w:t>cp</w:t>
-      </w:r>
-      <w:r>
-        <w:t>功能程序</w:t>
+        <w:t>cp功能程序</w:t>
       </w:r>
     </w:p>
     <w:p>
@@ -2015,80 +1985,62 @@
         </w:numPr>
       </w:pPr>
       <w:r>
-        <w:t>_ _name_ _</w:t>
-      </w:r>
-      <w:r>
-        <w:t>特性</w:t>
-      </w:r>
-    </w:p>
-    <w:p>
-      <w:pPr>
-        <w:numPr>
-          <w:ilvl w:val="0"/>
-          <w:numId w:val="8"/>
-        </w:numPr>
-      </w:pPr>
-      <w:r>
-        <w:t>random</w:t>
-      </w:r>
-      <w:r>
-        <w:t>模块</w:t>
-      </w:r>
-    </w:p>
-    <w:p>
-      <w:pPr>
-        <w:numPr>
-          <w:ilvl w:val="0"/>
-          <w:numId w:val="8"/>
-        </w:numPr>
-      </w:pPr>
-      <w:r>
-        <w:t>string</w:t>
-      </w:r>
-      <w:r>
-        <w:t>模块</w:t>
-      </w:r>
-    </w:p>
-    <w:p>
-      <w:pPr>
-        <w:numPr>
-          <w:ilvl w:val="0"/>
-          <w:numId w:val="8"/>
-        </w:numPr>
-      </w:pPr>
-      <w:r>
-        <w:t>shutil</w:t>
-      </w:r>
-      <w:r>
-        <w:t>模块</w:t>
-      </w:r>
-    </w:p>
-    <w:p>
-      <w:pPr>
-        <w:numPr>
-          <w:ilvl w:val="0"/>
-          <w:numId w:val="8"/>
-        </w:numPr>
-      </w:pPr>
-      <w:r>
-        <w:t>keyword</w:t>
-      </w:r>
-      <w:r>
-        <w:t>模块</w:t>
-      </w:r>
-    </w:p>
-    <w:p>
-      <w:pPr>
-        <w:numPr>
-          <w:ilvl w:val="0"/>
-          <w:numId w:val="8"/>
-        </w:numPr>
-      </w:pPr>
-      <w:r>
-        <w:t>os</w:t>
-      </w:r>
-      <w:r>
-        <w:t>模块</w:t>
+        <w:t>_ _name_ _特性</w:t>
+      </w:r>
+    </w:p>
+    <w:p>
+      <w:pPr>
+        <w:numPr>
+          <w:ilvl w:val="0"/>
+          <w:numId w:val="8"/>
+        </w:numPr>
+      </w:pPr>
+      <w:r>
+        <w:t>random模块</w:t>
+      </w:r>
+    </w:p>
+    <w:p>
+      <w:pPr>
+        <w:numPr>
+          <w:ilvl w:val="0"/>
+          <w:numId w:val="8"/>
+        </w:numPr>
+      </w:pPr>
+      <w:r>
+        <w:t>string模块</w:t>
+      </w:r>
+    </w:p>
+    <w:p>
+      <w:pPr>
+        <w:numPr>
+          <w:ilvl w:val="0"/>
+          <w:numId w:val="8"/>
+        </w:numPr>
+      </w:pPr>
+      <w:r>
+        <w:t>shutil模块</w:t>
+      </w:r>
+    </w:p>
+    <w:p>
+      <w:pPr>
+        <w:numPr>
+          <w:ilvl w:val="0"/>
+          <w:numId w:val="8"/>
+        </w:numPr>
+      </w:pPr>
+      <w:r>
+        <w:t>keyword模块</w:t>
+      </w:r>
+    </w:p>
+    <w:p>
+      <w:pPr>
+        <w:numPr>
+          <w:ilvl w:val="0"/>
+          <w:numId w:val="8"/>
+        </w:numPr>
+      </w:pPr>
+      <w:r>
+        <w:t>os模块</w:t>
       </w:r>
     </w:p>
     <w:p>
@@ -2121,10 +2073,7 @@
         </w:numPr>
       </w:pPr>
       <w:r>
-        <w:t>format</w:t>
-      </w:r>
-      <w:r>
-        <w:t>函数</w:t>
+        <w:t>format函数</w:t>
       </w:r>
     </w:p>
     <w:p>
@@ -2149,16 +2098,7 @@
         </w:numPr>
       </w:pPr>
       <w:r>
-        <w:t>linux</w:t>
-      </w:r>
-      <w:r>
-        <w:t>与</w:t>
-      </w:r>
-      <w:r>
-        <w:t>windows</w:t>
-      </w:r>
-      <w:r>
-        <w:t>文件转换程序</w:t>
+        <w:t>linux与windows文件转换程序</w:t>
       </w:r>
     </w:p>
     <w:p>
@@ -2191,10 +2131,7 @@
         </w:numPr>
       </w:pPr>
       <w:r>
-        <w:t>time</w:t>
-      </w:r>
-      <w:r>
-        <w:t>模块</w:t>
+        <w:t>time模块</w:t>
       </w:r>
     </w:p>
     <w:p>
@@ -2216,10 +2153,7 @@
         </w:numPr>
       </w:pPr>
       <w:r>
-        <w:t>pickle</w:t>
-      </w:r>
-      <w:r>
-        <w:t>模块</w:t>
+        <w:t>pickle模块</w:t>
       </w:r>
     </w:p>
     <w:p>
@@ -2329,25 +2263,18 @@
         </w:numPr>
       </w:pPr>
       <w:r>
-        <w:lastRenderedPageBreak/>
-        <w:t>hashlib</w:t>
-      </w:r>
-      <w:r>
-        <w:t>模块</w:t>
-      </w:r>
-    </w:p>
-    <w:p>
-      <w:pPr>
-        <w:numPr>
-          <w:ilvl w:val="0"/>
-          <w:numId w:val="8"/>
-        </w:numPr>
-      </w:pPr>
-      <w:r>
-        <w:t>tarfile</w:t>
-      </w:r>
-      <w:r>
-        <w:t>模块</w:t>
+        <w:t>hashlib模块</w:t>
+      </w:r>
+    </w:p>
+    <w:p>
+      <w:pPr>
+        <w:numPr>
+          <w:ilvl w:val="0"/>
+          <w:numId w:val="8"/>
+        </w:numPr>
+      </w:pPr>
+      <w:r>
+        <w:t>tarfile模块</w:t>
       </w:r>
     </w:p>
     <w:p>
@@ -2413,10 +2340,7 @@
         </w:numPr>
       </w:pPr>
       <w:r>
-        <w:t xml:space="preserve">_ _ </w:t>
-      </w:r>
-      <w:r>
-        <w:t>init_ _</w:t>
+        <w:t>_ _ init_ _</w:t>
       </w:r>
     </w:p>
     <w:p>
@@ -2460,13 +2384,7 @@
         </w:numPr>
       </w:pPr>
       <w:r>
-        <w:t>分析</w:t>
-      </w:r>
-      <w:r>
-        <w:t>apache</w:t>
-      </w:r>
-      <w:r>
-        <w:t>日志程序</w:t>
+        <w:t>分析apache日志程序</w:t>
       </w:r>
     </w:p>
     <w:p>
@@ -2642,10 +2560,7 @@
         </w:numPr>
       </w:pPr>
       <w:r>
-        <w:t>wget</w:t>
-      </w:r>
-      <w:r>
-        <w:t>模块</w:t>
+        <w:t>wget模块</w:t>
       </w:r>
     </w:p>
     <w:p>
@@ -2678,27 +2593,18 @@
         </w:numPr>
       </w:pPr>
       <w:r>
-        <w:t>API</w:t>
-      </w:r>
-      <w:r>
-        <w:t>接口</w:t>
-      </w:r>
-    </w:p>
-    <w:p>
-      <w:pPr>
-        <w:numPr>
-          <w:ilvl w:val="0"/>
-          <w:numId w:val="8"/>
-        </w:numPr>
-      </w:pPr>
-      <w:r>
-        <w:t>python</w:t>
-      </w:r>
-      <w:r>
-        <w:t>与</w:t>
-      </w:r>
-      <w:r>
-        <w:t>zabbix</w:t>
+        <w:t>API接口</w:t>
+      </w:r>
+    </w:p>
+    <w:p>
+      <w:pPr>
+        <w:numPr>
+          <w:ilvl w:val="0"/>
+          <w:numId w:val="8"/>
+        </w:numPr>
+      </w:pPr>
+      <w:r>
+        <w:t>python与zabbix</w:t>
       </w:r>
     </w:p>
     <w:p>
@@ -2764,24 +2670,18 @@
         </w:numPr>
       </w:pPr>
       <w:r>
-        <w:t>div</w:t>
-      </w:r>
-      <w:r>
-        <w:t>布局</w:t>
-      </w:r>
-    </w:p>
-    <w:p>
-      <w:pPr>
-        <w:numPr>
-          <w:ilvl w:val="0"/>
-          <w:numId w:val="8"/>
-        </w:numPr>
-      </w:pPr>
-      <w:r>
-        <w:t>form</w:t>
-      </w:r>
-      <w:r>
-        <w:t>表单</w:t>
+        <w:t>div布局</w:t>
+      </w:r>
+    </w:p>
+    <w:p>
+      <w:pPr>
+        <w:numPr>
+          <w:ilvl w:val="0"/>
+          <w:numId w:val="8"/>
+        </w:numPr>
+      </w:pPr>
+      <w:r>
+        <w:t>form表单</w:t>
       </w:r>
     </w:p>
     <w:p>
@@ -2814,13 +2714,17 @@
         </w:numPr>
       </w:pPr>
     </w:p>
-    <w:p/>
-    <w:p/>
+    <w:p>
+      <w:pPr/>
+    </w:p>
+    <w:p>
+      <w:pPr/>
+    </w:p>
     <w:sectPr>
       <w:pgSz w:w="11906" w:h="16838"/>
       <w:pgMar w:top="1440" w:right="1800" w:bottom="1440" w:left="1800" w:header="851" w:footer="992" w:gutter="0"/>
-      <w:cols w:space="425"/>
-      <w:docGrid w:type="lines" w:linePitch="312"/>
+      <w:cols w:space="425" w:num="1"/>
+      <w:docGrid w:type="lines" w:linePitch="312" w:charSpace="0"/>
     </w:sectPr>
   </w:body>
 </w:document>
@@ -2828,11 +2732,11 @@
 
 <file path=word/numbering.xml><?xml version="1.0" encoding="utf-8"?>
 <w:numbering xmlns:wpc="http://schemas.microsoft.com/office/word/2010/wordprocessingCanvas" xmlns:mc="http://schemas.openxmlformats.org/markup-compatibility/2006" xmlns:o="urn:schemas-microsoft-com:office:office" xmlns:r="http://schemas.openxmlformats.org/officeDocument/2006/relationships" xmlns:m="http://schemas.openxmlformats.org/officeDocument/2006/math" xmlns:v="urn:schemas-microsoft-com:vml" xmlns:wp14="http://schemas.microsoft.com/office/word/2010/wordprocessingDrawing" xmlns:wp="http://schemas.openxmlformats.org/drawingml/2006/wordprocessingDrawing" xmlns:w10="urn:schemas-microsoft-com:office:word" xmlns:w="http://schemas.openxmlformats.org/wordprocessingml/2006/main" xmlns:w14="http://schemas.microsoft.com/office/word/2010/wordml" xmlns:wpg="http://schemas.microsoft.com/office/word/2010/wordprocessingGroup" xmlns:wpi="http://schemas.microsoft.com/office/word/2010/wordprocessingInk" xmlns:wne="http://schemas.microsoft.com/office/word/2006/wordml" xmlns:wps="http://schemas.microsoft.com/office/word/2010/wordprocessingShape" mc:Ignorable="w14 wp14">
-  <w:abstractNum w:abstractNumId="0">
-    <w:nsid w:val="5CC8F7A3"/>
+  <w:abstractNum w:abstractNumId="1556675043">
+    <w:nsid w:val="5CC8F9E3"/>
     <w:multiLevelType w:val="singleLevel"/>
-    <w:tmpl w:val="5CC8F7A3"/>
-    <w:lvl w:ilvl="0">
+    <w:tmpl w:val="5CC8F9E3"/>
+    <w:lvl w:ilvl="0" w:tentative="1">
       <w:start w:val="1"/>
       <w:numFmt w:val="decimal"/>
       <w:suff w:val="nothing"/>
@@ -2840,11 +2744,11 @@
       <w:lvlJc w:val="left"/>
     </w:lvl>
   </w:abstractNum>
-  <w:abstractNum w:abstractNumId="1">
-    <w:nsid w:val="5CC8F9E3"/>
+  <w:abstractNum w:abstractNumId="1556677076">
+    <w:nsid w:val="5CC901D4"/>
     <w:multiLevelType w:val="singleLevel"/>
-    <w:tmpl w:val="5CC8F9E3"/>
-    <w:lvl w:ilvl="0">
+    <w:tmpl w:val="5CC901D4"/>
+    <w:lvl w:ilvl="0" w:tentative="1">
       <w:start w:val="1"/>
       <w:numFmt w:val="decimal"/>
       <w:suff w:val="nothing"/>
@@ -2852,11 +2756,11 @@
       <w:lvlJc w:val="left"/>
     </w:lvl>
   </w:abstractNum>
-  <w:abstractNum w:abstractNumId="2">
+  <w:abstractNum w:abstractNumId="1556676761">
     <w:nsid w:val="5CC90099"/>
     <w:multiLevelType w:val="singleLevel"/>
     <w:tmpl w:val="5CC90099"/>
-    <w:lvl w:ilvl="0">
+    <w:lvl w:ilvl="0" w:tentative="1">
       <w:start w:val="1"/>
       <w:numFmt w:val="decimal"/>
       <w:suff w:val="nothing"/>
@@ -2864,11 +2768,11 @@
       <w:lvlJc w:val="left"/>
     </w:lvl>
   </w:abstractNum>
-  <w:abstractNum w:abstractNumId="3">
-    <w:nsid w:val="5CC901D4"/>
+  <w:abstractNum w:abstractNumId="1556683027">
+    <w:nsid w:val="5CC91913"/>
     <w:multiLevelType w:val="singleLevel"/>
-    <w:tmpl w:val="5CC901D4"/>
-    <w:lvl w:ilvl="0">
+    <w:tmpl w:val="5CC91913"/>
+    <w:lvl w:ilvl="0" w:tentative="1">
       <w:start w:val="1"/>
       <w:numFmt w:val="decimal"/>
       <w:suff w:val="nothing"/>
@@ -2876,11 +2780,11 @@
       <w:lvlJc w:val="left"/>
     </w:lvl>
   </w:abstractNum>
-  <w:abstractNum w:abstractNumId="4">
-    <w:nsid w:val="5CC906D6"/>
+  <w:abstractNum w:abstractNumId="1556679753">
+    <w:nsid w:val="5CC90C49"/>
     <w:multiLevelType w:val="singleLevel"/>
-    <w:tmpl w:val="5CC906D6"/>
-    <w:lvl w:ilvl="0">
+    <w:tmpl w:val="5CC90C49"/>
+    <w:lvl w:ilvl="0" w:tentative="1">
       <w:start w:val="1"/>
       <w:numFmt w:val="decimal"/>
       <w:suff w:val="nothing"/>
@@ -2888,11 +2792,11 @@
       <w:lvlJc w:val="left"/>
     </w:lvl>
   </w:abstractNum>
-  <w:abstractNum w:abstractNumId="5">
-    <w:nsid w:val="5CC907CD"/>
+  <w:abstractNum w:abstractNumId="1556678358">
+    <w:nsid w:val="5CC906D6"/>
     <w:multiLevelType w:val="singleLevel"/>
-    <w:tmpl w:val="5CC907CD"/>
-    <w:lvl w:ilvl="0">
+    <w:tmpl w:val="5CC906D6"/>
+    <w:lvl w:ilvl="0" w:tentative="1">
       <w:start w:val="1"/>
       <w:numFmt w:val="decimal"/>
       <w:suff w:val="nothing"/>
@@ -2900,11 +2804,11 @@
       <w:lvlJc w:val="left"/>
     </w:lvl>
   </w:abstractNum>
-  <w:abstractNum w:abstractNumId="6">
-    <w:nsid w:val="5CC90C49"/>
+  <w:abstractNum w:abstractNumId="1556674467">
+    <w:nsid w:val="5CC8F7A3"/>
     <w:multiLevelType w:val="singleLevel"/>
-    <w:tmpl w:val="5CC90C49"/>
-    <w:lvl w:ilvl="0">
+    <w:tmpl w:val="5CC8F7A3"/>
+    <w:lvl w:ilvl="0" w:tentative="1">
       <w:start w:val="1"/>
       <w:numFmt w:val="decimal"/>
       <w:suff w:val="nothing"/>
@@ -2912,11 +2816,11 @@
       <w:lvlJc w:val="left"/>
     </w:lvl>
   </w:abstractNum>
-  <w:abstractNum w:abstractNumId="7">
-    <w:nsid w:val="5CC91913"/>
+  <w:abstractNum w:abstractNumId="1556678605">
+    <w:nsid w:val="5CC907CD"/>
     <w:multiLevelType w:val="singleLevel"/>
-    <w:tmpl w:val="5CC91913"/>
-    <w:lvl w:ilvl="0">
+    <w:tmpl w:val="5CC907CD"/>
+    <w:lvl w:ilvl="0" w:tentative="1">
       <w:start w:val="1"/>
       <w:numFmt w:val="decimal"/>
       <w:suff w:val="nothing"/>
@@ -2925,197 +2829,313 @@
     </w:lvl>
   </w:abstractNum>
   <w:num w:numId="1">
-    <w:abstractNumId w:val="5"/>
+    <w:abstractNumId w:val="1556678605"/>
   </w:num>
   <w:num w:numId="2">
-    <w:abstractNumId w:val="6"/>
+    <w:abstractNumId w:val="1556679753"/>
   </w:num>
   <w:num w:numId="3">
-    <w:abstractNumId w:val="4"/>
+    <w:abstractNumId w:val="1556678358"/>
   </w:num>
   <w:num w:numId="4">
-    <w:abstractNumId w:val="0"/>
+    <w:abstractNumId w:val="1556674467"/>
   </w:num>
   <w:num w:numId="5">
-    <w:abstractNumId w:val="1"/>
+    <w:abstractNumId w:val="1556675043"/>
   </w:num>
   <w:num w:numId="6">
-    <w:abstractNumId w:val="2"/>
+    <w:abstractNumId w:val="1556676761"/>
   </w:num>
   <w:num w:numId="7">
-    <w:abstractNumId w:val="3"/>
+    <w:abstractNumId w:val="1556677076"/>
   </w:num>
   <w:num w:numId="8">
-    <w:abstractNumId w:val="7"/>
+    <w:abstractNumId w:val="1556683027"/>
   </w:num>
 </w:numbering>
 </file>
 
 <file path=word/styles.xml><?xml version="1.0" encoding="utf-8"?>
-<w:styles xmlns:mc="http://schemas.openxmlformats.org/markup-compatibility/2006" xmlns:r="http://schemas.openxmlformats.org/officeDocument/2006/relationships" xmlns:w="http://schemas.openxmlformats.org/wordprocessingml/2006/main" xmlns:w14="http://schemas.microsoft.com/office/word/2010/wordml" mc:Ignorable="w14">
+<w:styles xmlns:mc="http://schemas.openxmlformats.org/markup-compatibility/2006" xmlns:o="urn:schemas-microsoft-com:office:office" xmlns:r="http://schemas.openxmlformats.org/officeDocument/2006/relationships" xmlns:m="http://schemas.openxmlformats.org/officeDocument/2006/math" xmlns:v="urn:schemas-microsoft-com:vml" xmlns:w="http://schemas.openxmlformats.org/wordprocessingml/2006/main" xmlns:w14="http://schemas.microsoft.com/office/word/2010/wordml" xmlns:w10="urn:schemas-microsoft-com:office:word" xmlns:sl="http://schemas.openxmlformats.org/schemaLibrary/2006/main" mc:Ignorable="w14">
   <w:docDefaults>
     <w:rPrDefault>
       <w:rPr>
-        <w:rFonts w:ascii="Times New Roman" w:eastAsia="宋体" w:hAnsi="Times New Roman" w:cs="Times New Roman"/>
-        <w:lang w:val="en-US" w:eastAsia="zh-CN" w:bidi="ar-SA"/>
+        <w:rFonts w:ascii="Times New Roman" w:hAnsi="Times New Roman" w:eastAsia="宋体" w:cs="Times New Roman"/>
       </w:rPr>
     </w:rPrDefault>
-    <w:pPrDefault/>
   </w:docDefaults>
-  <w:latentStyles w:defLockedState="0" w:defUIPriority="99" w:defSemiHidden="1" w:defUnhideWhenUsed="1" w:defQFormat="0" w:count="267">
-    <w:lsdException w:name="Normal" w:semiHidden="0" w:uiPriority="0" w:unhideWhenUsed="0" w:qFormat="1"/>
-    <w:lsdException w:name="heading 1" w:semiHidden="0" w:uiPriority="9" w:unhideWhenUsed="0" w:qFormat="1"/>
-    <w:lsdException w:name="heading 2" w:uiPriority="9" w:qFormat="1"/>
-    <w:lsdException w:name="heading 3" w:uiPriority="9" w:qFormat="1"/>
-    <w:lsdException w:name="heading 4" w:uiPriority="9" w:qFormat="1"/>
-    <w:lsdException w:name="heading 5" w:uiPriority="9" w:qFormat="1"/>
-    <w:lsdException w:name="heading 6" w:uiPriority="9" w:qFormat="1"/>
-    <w:lsdException w:name="heading 7" w:uiPriority="9" w:qFormat="1"/>
-    <w:lsdException w:name="heading 8" w:uiPriority="9" w:qFormat="1"/>
-    <w:lsdException w:name="heading 9" w:uiPriority="9" w:qFormat="1"/>
-    <w:lsdException w:name="toc 1" w:uiPriority="39"/>
-    <w:lsdException w:name="toc 2" w:uiPriority="39"/>
-    <w:lsdException w:name="toc 3" w:uiPriority="39"/>
-    <w:lsdException w:name="toc 4" w:uiPriority="39"/>
-    <w:lsdException w:name="toc 5" w:uiPriority="39"/>
-    <w:lsdException w:name="toc 6" w:uiPriority="39"/>
-    <w:lsdException w:name="toc 7" w:uiPriority="39"/>
-    <w:lsdException w:name="toc 8" w:uiPriority="39"/>
-    <w:lsdException w:name="toc 9" w:uiPriority="39"/>
-    <w:lsdException w:name="caption" w:uiPriority="35" w:qFormat="1"/>
-    <w:lsdException w:name="Title" w:semiHidden="0" w:uiPriority="10" w:unhideWhenUsed="0" w:qFormat="1"/>
-    <w:lsdException w:name="Default Paragraph Font" w:semiHidden="0" w:uiPriority="1"/>
-    <w:lsdException w:name="Subtitle" w:semiHidden="0" w:uiPriority="11" w:unhideWhenUsed="0" w:qFormat="1"/>
-    <w:lsdException w:name="Strong" w:semiHidden="0" w:uiPriority="22" w:unhideWhenUsed="0" w:qFormat="1"/>
-    <w:lsdException w:name="Emphasis" w:semiHidden="0" w:uiPriority="20" w:unhideWhenUsed="0" w:qFormat="1"/>
-    <w:lsdException w:name="Normal Table" w:semiHidden="0"/>
-    <w:lsdException w:name="Table Grid" w:semiHidden="0" w:uiPriority="59" w:unhideWhenUsed="0"/>
-    <w:lsdException w:name="Light Shading" w:semiHidden="0" w:uiPriority="60" w:unhideWhenUsed="0"/>
-    <w:lsdException w:name="Light List" w:semiHidden="0" w:uiPriority="61" w:unhideWhenUsed="0"/>
-    <w:lsdException w:name="Light Grid" w:semiHidden="0" w:uiPriority="62" w:unhideWhenUsed="0"/>
-    <w:lsdException w:name="Medium Shading 1" w:semiHidden="0" w:uiPriority="63" w:unhideWhenUsed="0"/>
-    <w:lsdException w:name="Medium Shading 2" w:semiHidden="0" w:uiPriority="64" w:unhideWhenUsed="0"/>
-    <w:lsdException w:name="Medium List 1" w:semiHidden="0" w:uiPriority="65" w:unhideWhenUsed="0"/>
-    <w:lsdException w:name="Medium List 2" w:semiHidden="0" w:uiPriority="66" w:unhideWhenUsed="0"/>
-    <w:lsdException w:name="Medium Grid 1" w:semiHidden="0" w:uiPriority="67" w:unhideWhenUsed="0"/>
-    <w:lsdException w:name="Medium Grid 2" w:semiHidden="0" w:uiPriority="68" w:unhideWhenUsed="0"/>
-    <w:lsdException w:name="Medium Grid 3" w:semiHidden="0" w:uiPriority="69" w:unhideWhenUsed="0"/>
-    <w:lsdException w:name="Dark List" w:semiHidden="0" w:uiPriority="70" w:unhideWhenUsed="0"/>
-    <w:lsdException w:name="Colorful Shading" w:semiHidden="0" w:uiPriority="71" w:unhideWhenUsed="0"/>
-    <w:lsdException w:name="Colorful List" w:semiHidden="0" w:uiPriority="72" w:unhideWhenUsed="0"/>
-    <w:lsdException w:name="Colorful Grid" w:semiHidden="0" w:uiPriority="73" w:unhideWhenUsed="0"/>
-    <w:lsdException w:name="Light Shading Accent 1" w:semiHidden="0" w:uiPriority="60" w:unhideWhenUsed="0"/>
-    <w:lsdException w:name="Light List Accent 1" w:semiHidden="0" w:uiPriority="61" w:unhideWhenUsed="0"/>
-    <w:lsdException w:name="Light Grid Accent 1" w:semiHidden="0" w:uiPriority="62" w:unhideWhenUsed="0"/>
-    <w:lsdException w:name="Medium Shading 1 Accent 1" w:semiHidden="0" w:uiPriority="63" w:unhideWhenUsed="0"/>
-    <w:lsdException w:name="Medium Shading 2 Accent 1" w:semiHidden="0" w:uiPriority="64" w:unhideWhenUsed="0"/>
-    <w:lsdException w:name="Medium List 1 Accent 1" w:semiHidden="0" w:uiPriority="65" w:unhideWhenUsed="0"/>
-    <w:lsdException w:name="Medium List 2 Accent 1" w:semiHidden="0" w:uiPriority="66" w:unhideWhenUsed="0"/>
-    <w:lsdException w:name="Medium Grid 1 Accent 1" w:semiHidden="0" w:uiPriority="67" w:unhideWhenUsed="0"/>
-    <w:lsdException w:name="Medium Grid 2 Accent 1" w:semiHidden="0" w:uiPriority="68" w:unhideWhenUsed="0"/>
-    <w:lsdException w:name="Medium Grid 3 Accent 1" w:semiHidden="0" w:uiPriority="69" w:unhideWhenUsed="0"/>
-    <w:lsdException w:name="Dark List Accent 1" w:semiHidden="0" w:uiPriority="70" w:unhideWhenUsed="0"/>
-    <w:lsdException w:name="Colorful Shading Accent 1" w:semiHidden="0" w:uiPriority="71" w:unhideWhenUsed="0"/>
-    <w:lsdException w:name="Colorful List Accent 1" w:semiHidden="0" w:uiPriority="72" w:unhideWhenUsed="0"/>
-    <w:lsdException w:name="Colorful Grid Accent 1" w:semiHidden="0" w:uiPriority="73" w:unhideWhenUsed="0"/>
-    <w:lsdException w:name="Light Shading Accent 2" w:semiHidden="0" w:uiPriority="60" w:unhideWhenUsed="0"/>
-    <w:lsdException w:name="Light List Accent 2" w:semiHidden="0" w:uiPriority="61" w:unhideWhenUsed="0"/>
-    <w:lsdException w:name="Light Grid Accent 2" w:semiHidden="0" w:uiPriority="62" w:unhideWhenUsed="0"/>
-    <w:lsdException w:name="Medium Shading 1 Accent 2" w:semiHidden="0" w:uiPriority="63" w:unhideWhenUsed="0"/>
-    <w:lsdException w:name="Medium Shading 2 Accent 2" w:semiHidden="0" w:uiPriority="64" w:unhideWhenUsed="0"/>
-    <w:lsdException w:name="Medium List 1 Accent 2" w:semiHidden="0" w:uiPriority="65" w:unhideWhenUsed="0"/>
-    <w:lsdException w:name="Medium List 2 Accent 2" w:semiHidden="0" w:uiPriority="66" w:unhideWhenUsed="0"/>
-    <w:lsdException w:name="Medium Grid 1 Accent 2" w:semiHidden="0" w:uiPriority="67" w:unhideWhenUsed="0"/>
-    <w:lsdException w:name="Medium Grid 2 Accent 2" w:semiHidden="0" w:uiPriority="68" w:unhideWhenUsed="0"/>
-    <w:lsdException w:name="Medium Grid 3 Accent 2" w:semiHidden="0" w:uiPriority="69" w:unhideWhenUsed="0"/>
-    <w:lsdException w:name="Dark List Accent 2" w:semiHidden="0" w:uiPriority="70" w:unhideWhenUsed="0"/>
-    <w:lsdException w:name="Colorful Shading Accent 2" w:semiHidden="0" w:uiPriority="71" w:unhideWhenUsed="0"/>
-    <w:lsdException w:name="Colorful List Accent 2" w:semiHidden="0" w:uiPriority="72" w:unhideWhenUsed="0"/>
-    <w:lsdException w:name="Colorful Grid Accent 2" w:semiHidden="0" w:uiPriority="73" w:unhideWhenUsed="0"/>
-    <w:lsdException w:name="Light Shading Accent 3" w:semiHidden="0" w:uiPriority="60" w:unhideWhenUsed="0"/>
-    <w:lsdException w:name="Light List Accent 3" w:semiHidden="0" w:uiPriority="61" w:unhideWhenUsed="0"/>
-    <w:lsdException w:name="Light Grid Accent 3" w:semiHidden="0" w:uiPriority="62" w:unhideWhenUsed="0"/>
-    <w:lsdException w:name="Medium Shading 1 Accent 3" w:semiHidden="0" w:uiPriority="63" w:unhideWhenUsed="0"/>
-    <w:lsdException w:name="Medium Shading 2 Accent 3" w:semiHidden="0" w:uiPriority="64" w:unhideWhenUsed="0"/>
-    <w:lsdException w:name="Medium List 1 Accent 3" w:semiHidden="0" w:uiPriority="65" w:unhideWhenUsed="0"/>
-    <w:lsdException w:name="Medium List 2 Accent 3" w:semiHidden="0" w:uiPriority="66" w:unhideWhenUsed="0"/>
-    <w:lsdException w:name="Medium Grid 1 Accent 3" w:semiHidden="0" w:uiPriority="67" w:unhideWhenUsed="0"/>
-    <w:lsdException w:name="Medium Grid 2 Accent 3" w:semiHidden="0" w:uiPriority="68" w:unhideWhenUsed="0"/>
-    <w:lsdException w:name="Medium Grid 3 Accent 3" w:semiHidden="0" w:uiPriority="69" w:unhideWhenUsed="0"/>
-    <w:lsdException w:name="Dark List Accent 3" w:semiHidden="0" w:uiPriority="70" w:unhideWhenUsed="0"/>
-    <w:lsdException w:name="Colorful Shading Accent 3" w:semiHidden="0" w:uiPriority="71" w:unhideWhenUsed="0"/>
-    <w:lsdException w:name="Colorful List Accent 3" w:semiHidden="0" w:uiPriority="72" w:unhideWhenUsed="0"/>
-    <w:lsdException w:name="Colorful Grid Accent 3" w:semiHidden="0" w:uiPriority="73" w:unhideWhenUsed="0"/>
-    <w:lsdException w:name="Light Shading Accent 4" w:semiHidden="0" w:uiPriority="60" w:unhideWhenUsed="0"/>
-    <w:lsdException w:name="Light List Accent 4" w:semiHidden="0" w:uiPriority="61" w:unhideWhenUsed="0"/>
-    <w:lsdException w:name="Light Grid Accent 4" w:semiHidden="0" w:uiPriority="62" w:unhideWhenUsed="0"/>
-    <w:lsdException w:name="Medium Shading 1 Accent 4" w:semiHidden="0" w:uiPriority="63" w:unhideWhenUsed="0"/>
-    <w:lsdException w:name="Medium Shading 2 Accent 4" w:semiHidden="0" w:uiPriority="64" w:unhideWhenUsed="0"/>
-    <w:lsdException w:name="Medium List 1 Accent 4" w:semiHidden="0" w:uiPriority="65" w:unhideWhenUsed="0"/>
-    <w:lsdException w:name="Medium List 2 Accent 4" w:semiHidden="0" w:uiPriority="66" w:unhideWhenUsed="0"/>
-    <w:lsdException w:name="Medium Grid 1 Accent 4" w:semiHidden="0" w:uiPriority="67" w:unhideWhenUsed="0"/>
-    <w:lsdException w:name="Medium Grid 2 Accent 4" w:semiHidden="0" w:uiPriority="68" w:unhideWhenUsed="0"/>
-    <w:lsdException w:name="Medium Grid 3 Accent 4" w:semiHidden="0" w:uiPriority="69" w:unhideWhenUsed="0"/>
-    <w:lsdException w:name="Dark List Accent 4" w:semiHidden="0" w:uiPriority="70" w:unhideWhenUsed="0"/>
-    <w:lsdException w:name="Colorful Shading Accent 4" w:semiHidden="0" w:uiPriority="71" w:unhideWhenUsed="0"/>
-    <w:lsdException w:name="Colorful List Accent 4" w:semiHidden="0" w:uiPriority="72" w:unhideWhenUsed="0"/>
-    <w:lsdException w:name="Colorful Grid Accent 4" w:semiHidden="0" w:uiPriority="73" w:unhideWhenUsed="0"/>
-    <w:lsdException w:name="Light Shading Accent 5" w:semiHidden="0" w:uiPriority="60" w:unhideWhenUsed="0"/>
-    <w:lsdException w:name="Light List Accent 5" w:semiHidden="0" w:uiPriority="61" w:unhideWhenUsed="0"/>
-    <w:lsdException w:name="Light Grid Accent 5" w:semiHidden="0" w:uiPriority="62" w:unhideWhenUsed="0"/>
-    <w:lsdException w:name="Medium Shading 1 Accent 5" w:semiHidden="0" w:uiPriority="63" w:unhideWhenUsed="0"/>
-    <w:lsdException w:name="Medium Shading 2 Accent 5" w:semiHidden="0" w:uiPriority="64" w:unhideWhenUsed="0"/>
-    <w:lsdException w:name="Medium List 1 Accent 5" w:semiHidden="0" w:uiPriority="65" w:unhideWhenUsed="0"/>
-    <w:lsdException w:name="Medium List 2 Accent 5" w:semiHidden="0" w:uiPriority="66" w:unhideWhenUsed="0"/>
-    <w:lsdException w:name="Medium Grid 1 Accent 5" w:semiHidden="0" w:uiPriority="67" w:unhideWhenUsed="0"/>
-    <w:lsdException w:name="Medium Grid 2 Accent 5" w:semiHidden="0" w:uiPriority="68" w:unhideWhenUsed="0"/>
-    <w:lsdException w:name="Medium Grid 3 Accent 5" w:semiHidden="0" w:uiPriority="69" w:unhideWhenUsed="0"/>
-    <w:lsdException w:name="Dark List Accent 5" w:semiHidden="0" w:uiPriority="70" w:unhideWhenUsed="0"/>
-    <w:lsdException w:name="Colorful Shading Accent 5" w:semiHidden="0" w:uiPriority="71" w:unhideWhenUsed="0"/>
-    <w:lsdException w:name="Colorful List Accent 5" w:semiHidden="0" w:uiPriority="72" w:unhideWhenUsed="0"/>
-    <w:lsdException w:name="Colorful Grid Accent 5" w:semiHidden="0" w:uiPriority="73" w:unhideWhenUsed="0"/>
-    <w:lsdException w:name="Light Shading Accent 6" w:semiHidden="0" w:uiPriority="60" w:unhideWhenUsed="0"/>
-    <w:lsdException w:name="Light List Accent 6" w:semiHidden="0" w:uiPriority="61" w:unhideWhenUsed="0"/>
-    <w:lsdException w:name="Light Grid Accent 6" w:semiHidden="0" w:uiPriority="62" w:unhideWhenUsed="0"/>
-    <w:lsdException w:name="Medium Shading 1 Accent 6" w:semiHidden="0" w:uiPriority="63" w:unhideWhenUsed="0"/>
-    <w:lsdException w:name="Medium Shading 2 Accent 6" w:semiHidden="0" w:uiPriority="64" w:unhideWhenUsed="0"/>
-    <w:lsdException w:name="Medium List 1 Accent 6" w:semiHidden="0" w:uiPriority="65" w:unhideWhenUsed="0"/>
-    <w:lsdException w:name="Medium List 2 Accent 6" w:semiHidden="0" w:uiPriority="66" w:unhideWhenUsed="0"/>
-    <w:lsdException w:name="Medium Grid 1 Accent 6" w:semiHidden="0" w:uiPriority="67" w:unhideWhenUsed="0"/>
-    <w:lsdException w:name="Medium Grid 2 Accent 6" w:semiHidden="0" w:uiPriority="68" w:unhideWhenUsed="0"/>
-    <w:lsdException w:name="Medium Grid 3 Accent 6" w:semiHidden="0" w:uiPriority="69" w:unhideWhenUsed="0"/>
-    <w:lsdException w:name="Dark List Accent 6" w:semiHidden="0" w:uiPriority="70" w:unhideWhenUsed="0"/>
-    <w:lsdException w:name="Colorful Shading Accent 6" w:semiHidden="0" w:uiPriority="71" w:unhideWhenUsed="0"/>
-    <w:lsdException w:name="Colorful List Accent 6" w:semiHidden="0" w:uiPriority="72" w:unhideWhenUsed="0"/>
-    <w:lsdException w:name="Colorful Grid Accent 6" w:semiHidden="0" w:uiPriority="73" w:unhideWhenUsed="0"/>
-    <w:lsdException w:name="Subtle Emphasis" w:semiHidden="0" w:uiPriority="19" w:unhideWhenUsed="0" w:qFormat="1"/>
-    <w:lsdException w:name="Intense Emphasis" w:semiHidden="0" w:uiPriority="21" w:unhideWhenUsed="0" w:qFormat="1"/>
-    <w:lsdException w:name="Subtle Reference" w:semiHidden="0" w:uiPriority="31" w:unhideWhenUsed="0" w:qFormat="1"/>
-    <w:lsdException w:name="Intense Reference" w:semiHidden="0" w:uiPriority="32" w:unhideWhenUsed="0" w:qFormat="1"/>
-    <w:lsdException w:name="Book Title" w:semiHidden="0" w:uiPriority="33" w:unhideWhenUsed="0" w:qFormat="1"/>
-    <w:lsdException w:name="Bibliography" w:uiPriority="37"/>
-    <w:lsdException w:name="TOC Heading" w:uiPriority="39" w:qFormat="1"/>
+  <w:latentStyles w:count="260" w:defQFormat="0" w:defUnhideWhenUsed="1" w:defSemiHidden="1" w:defUIPriority="99" w:defLockedState="0">
+    <w:lsdException w:qFormat="1" w:unhideWhenUsed="0" w:uiPriority="0" w:semiHidden="0" w:name="Normal"/>
+    <w:lsdException w:qFormat="1" w:unhideWhenUsed="0" w:uiPriority="9" w:semiHidden="0" w:name="heading 1"/>
+    <w:lsdException w:qFormat="1" w:uiPriority="9" w:name="heading 2"/>
+    <w:lsdException w:qFormat="1" w:uiPriority="9" w:name="heading 3"/>
+    <w:lsdException w:qFormat="1" w:uiPriority="9" w:name="heading 4"/>
+    <w:lsdException w:qFormat="1" w:uiPriority="9" w:name="heading 5"/>
+    <w:lsdException w:qFormat="1" w:uiPriority="9" w:name="heading 6"/>
+    <w:lsdException w:qFormat="1" w:uiPriority="9" w:name="heading 7"/>
+    <w:lsdException w:qFormat="1" w:uiPriority="9" w:name="heading 8"/>
+    <w:lsdException w:qFormat="1" w:uiPriority="9" w:name="heading 9"/>
+    <w:lsdException w:uiPriority="99" w:name="index 1"/>
+    <w:lsdException w:uiPriority="99" w:name="index 2"/>
+    <w:lsdException w:uiPriority="99" w:name="index 3"/>
+    <w:lsdException w:uiPriority="99" w:name="index 4"/>
+    <w:lsdException w:uiPriority="99" w:name="index 5"/>
+    <w:lsdException w:uiPriority="99" w:name="index 6"/>
+    <w:lsdException w:uiPriority="99" w:name="index 7"/>
+    <w:lsdException w:uiPriority="99" w:name="index 8"/>
+    <w:lsdException w:uiPriority="99" w:name="index 9"/>
+    <w:lsdException w:uiPriority="39" w:name="toc 1"/>
+    <w:lsdException w:uiPriority="39" w:name="toc 2"/>
+    <w:lsdException w:uiPriority="39" w:name="toc 3"/>
+    <w:lsdException w:uiPriority="39" w:name="toc 4"/>
+    <w:lsdException w:uiPriority="39" w:name="toc 5"/>
+    <w:lsdException w:uiPriority="39" w:name="toc 6"/>
+    <w:lsdException w:uiPriority="39" w:name="toc 7"/>
+    <w:lsdException w:uiPriority="39" w:name="toc 8"/>
+    <w:lsdException w:uiPriority="39" w:name="toc 9"/>
+    <w:lsdException w:uiPriority="99" w:name="Normal Indent"/>
+    <w:lsdException w:uiPriority="99" w:name="footnote text"/>
+    <w:lsdException w:uiPriority="99" w:name="annotation text"/>
+    <w:lsdException w:uiPriority="99" w:name="header"/>
+    <w:lsdException w:uiPriority="99" w:name="footer"/>
+    <w:lsdException w:uiPriority="99" w:name="index heading"/>
+    <w:lsdException w:qFormat="1" w:uiPriority="35" w:name="caption"/>
+    <w:lsdException w:uiPriority="99" w:name="table of figures"/>
+    <w:lsdException w:uiPriority="99" w:name="envelope address"/>
+    <w:lsdException w:uiPriority="99" w:name="envelope return"/>
+    <w:lsdException w:uiPriority="99" w:name="footnote reference"/>
+    <w:lsdException w:uiPriority="99" w:name="annotation reference"/>
+    <w:lsdException w:uiPriority="99" w:name="line number"/>
+    <w:lsdException w:uiPriority="99" w:name="page number"/>
+    <w:lsdException w:uiPriority="99" w:name="endnote reference"/>
+    <w:lsdException w:uiPriority="99" w:name="endnote text"/>
+    <w:lsdException w:uiPriority="99" w:name="table of authorities"/>
+    <w:lsdException w:uiPriority="99" w:name="macro"/>
+    <w:lsdException w:uiPriority="99" w:name="toa heading"/>
+    <w:lsdException w:uiPriority="99" w:name="List"/>
+    <w:lsdException w:uiPriority="99" w:name="List Bullet"/>
+    <w:lsdException w:uiPriority="99" w:name="List Number"/>
+    <w:lsdException w:uiPriority="99" w:name="List 2"/>
+    <w:lsdException w:uiPriority="99" w:name="List 3"/>
+    <w:lsdException w:uiPriority="99" w:name="List 4"/>
+    <w:lsdException w:uiPriority="99" w:name="List 5"/>
+    <w:lsdException w:uiPriority="99" w:name="List Bullet 2"/>
+    <w:lsdException w:uiPriority="99" w:name="List Bullet 3"/>
+    <w:lsdException w:uiPriority="99" w:name="List Bullet 4"/>
+    <w:lsdException w:uiPriority="99" w:name="List Bullet 5"/>
+    <w:lsdException w:uiPriority="99" w:name="List Number 2"/>
+    <w:lsdException w:uiPriority="99" w:name="List Number 3"/>
+    <w:lsdException w:uiPriority="99" w:name="List Number 4"/>
+    <w:lsdException w:uiPriority="99" w:name="List Number 5"/>
+    <w:lsdException w:qFormat="1" w:unhideWhenUsed="0" w:uiPriority="10" w:semiHidden="0" w:name="Title"/>
+    <w:lsdException w:uiPriority="99" w:name="Closing"/>
+    <w:lsdException w:uiPriority="99" w:name="Signature"/>
+    <w:lsdException w:uiPriority="1" w:name="Default Paragraph Font"/>
+    <w:lsdException w:uiPriority="99" w:name="Body Text"/>
+    <w:lsdException w:uiPriority="99" w:name="Body Text Indent"/>
+    <w:lsdException w:uiPriority="99" w:name="List Continue"/>
+    <w:lsdException w:uiPriority="99" w:name="List Continue 2"/>
+    <w:lsdException w:uiPriority="99" w:name="List Continue 3"/>
+    <w:lsdException w:uiPriority="99" w:name="List Continue 4"/>
+    <w:lsdException w:uiPriority="99" w:name="List Continue 5"/>
+    <w:lsdException w:uiPriority="99" w:name="Message Header"/>
+    <w:lsdException w:qFormat="1" w:unhideWhenUsed="0" w:uiPriority="11" w:semiHidden="0" w:name="Subtitle"/>
+    <w:lsdException w:uiPriority="99" w:name="Salutation"/>
+    <w:lsdException w:uiPriority="99" w:name="Date"/>
+    <w:lsdException w:uiPriority="99" w:name="Body Text First Indent"/>
+    <w:lsdException w:uiPriority="99" w:name="Body Text First Indent 2"/>
+    <w:lsdException w:uiPriority="99" w:name="Note Heading"/>
+    <w:lsdException w:uiPriority="99" w:name="Body Text 2"/>
+    <w:lsdException w:uiPriority="99" w:name="Body Text 3"/>
+    <w:lsdException w:uiPriority="99" w:name="Body Text Indent 2"/>
+    <w:lsdException w:uiPriority="99" w:name="Body Text Indent 3"/>
+    <w:lsdException w:uiPriority="99" w:name="Block Text"/>
+    <w:lsdException w:uiPriority="99" w:name="Hyperlink"/>
+    <w:lsdException w:uiPriority="99" w:name="FollowedHyperlink"/>
+    <w:lsdException w:qFormat="1" w:unhideWhenUsed="0" w:uiPriority="22" w:semiHidden="0" w:name="Strong"/>
+    <w:lsdException w:qFormat="1" w:unhideWhenUsed="0" w:uiPriority="20" w:semiHidden="0" w:name="Emphasis"/>
+    <w:lsdException w:uiPriority="99" w:name="Document Map"/>
+    <w:lsdException w:uiPriority="99" w:name="Plain Text"/>
+    <w:lsdException w:uiPriority="99" w:name="E-mail Signature"/>
+    <w:lsdException w:uiPriority="99" w:name="Normal (Web)"/>
+    <w:lsdException w:uiPriority="99" w:name="HTML Acronym"/>
+    <w:lsdException w:uiPriority="99" w:name="HTML Address"/>
+    <w:lsdException w:uiPriority="99" w:name="HTML Cite"/>
+    <w:lsdException w:uiPriority="99" w:name="HTML Code"/>
+    <w:lsdException w:uiPriority="99" w:name="HTML Definition"/>
+    <w:lsdException w:uiPriority="99" w:name="HTML Keyboard"/>
+    <w:lsdException w:uiPriority="99" w:name="HTML Preformatted"/>
+    <w:lsdException w:uiPriority="99" w:name="HTML Sample"/>
+    <w:lsdException w:uiPriority="99" w:name="HTML Typewriter"/>
+    <w:lsdException w:uiPriority="99" w:name="HTML Variable"/>
+    <w:lsdException w:uiPriority="99" w:name="Normal Table"/>
+    <w:lsdException w:uiPriority="99" w:name="annotation subject"/>
+    <w:lsdException w:uiPriority="99" w:name="Table Simple 1"/>
+    <w:lsdException w:uiPriority="99" w:name="Table Simple 2"/>
+    <w:lsdException w:uiPriority="99" w:name="Table Simple 3"/>
+    <w:lsdException w:uiPriority="99" w:name="Table Classic 1"/>
+    <w:lsdException w:uiPriority="99" w:name="Table Classic 2"/>
+    <w:lsdException w:uiPriority="99" w:name="Table Classic 3"/>
+    <w:lsdException w:uiPriority="99" w:name="Table Classic 4"/>
+    <w:lsdException w:uiPriority="99" w:name="Table Colorful 1"/>
+    <w:lsdException w:uiPriority="99" w:name="Table Colorful 2"/>
+    <w:lsdException w:uiPriority="99" w:name="Table Colorful 3"/>
+    <w:lsdException w:uiPriority="99" w:name="Table Columns 1"/>
+    <w:lsdException w:uiPriority="99" w:name="Table Columns 2"/>
+    <w:lsdException w:uiPriority="99" w:name="Table Columns 3"/>
+    <w:lsdException w:uiPriority="99" w:name="Table Columns 4"/>
+    <w:lsdException w:uiPriority="99" w:name="Table Columns 5"/>
+    <w:lsdException w:uiPriority="99" w:name="Table Grid 1"/>
+    <w:lsdException w:uiPriority="99" w:name="Table Grid 2"/>
+    <w:lsdException w:uiPriority="99" w:name="Table Grid 3"/>
+    <w:lsdException w:uiPriority="99" w:name="Table Grid 4"/>
+    <w:lsdException w:uiPriority="99" w:name="Table Grid 5"/>
+    <w:lsdException w:uiPriority="99" w:name="Table Grid 6"/>
+    <w:lsdException w:uiPriority="99" w:name="Table Grid 7"/>
+    <w:lsdException w:uiPriority="99" w:name="Table Grid 8"/>
+    <w:lsdException w:uiPriority="99" w:name="Table List 1"/>
+    <w:lsdException w:uiPriority="99" w:name="Table List 2"/>
+    <w:lsdException w:uiPriority="99" w:name="Table List 3"/>
+    <w:lsdException w:uiPriority="99" w:name="Table List 4"/>
+    <w:lsdException w:uiPriority="99" w:name="Table List 5"/>
+    <w:lsdException w:uiPriority="99" w:name="Table List 6"/>
+    <w:lsdException w:uiPriority="99" w:name="Table List 7"/>
+    <w:lsdException w:uiPriority="99" w:name="Table List 8"/>
+    <w:lsdException w:uiPriority="99" w:name="Table 3D effects 1"/>
+    <w:lsdException w:uiPriority="99" w:name="Table 3D effects 2"/>
+    <w:lsdException w:uiPriority="99" w:name="Table 3D effects 3"/>
+    <w:lsdException w:uiPriority="99" w:name="Table Contemporary"/>
+    <w:lsdException w:uiPriority="99" w:name="Table Elegant"/>
+    <w:lsdException w:uiPriority="99" w:name="Table Professional"/>
+    <w:lsdException w:uiPriority="99" w:name="Table Subtle 1"/>
+    <w:lsdException w:uiPriority="99" w:name="Table Subtle 2"/>
+    <w:lsdException w:uiPriority="99" w:name="Table Web 1"/>
+    <w:lsdException w:uiPriority="99" w:name="Table Web 2"/>
+    <w:lsdException w:uiPriority="99" w:name="Table Web 3"/>
+    <w:lsdException w:uiPriority="99" w:name="Balloon Text"/>
+    <w:lsdException w:unhideWhenUsed="0" w:uiPriority="59" w:semiHidden="0" w:name="Table Grid"/>
+    <w:lsdException w:uiPriority="99" w:name="Table Theme"/>
+    <w:lsdException w:unhideWhenUsed="0" w:uiPriority="60" w:semiHidden="0" w:name="Light Shading"/>
+    <w:lsdException w:unhideWhenUsed="0" w:uiPriority="61" w:semiHidden="0" w:name="Light List"/>
+    <w:lsdException w:unhideWhenUsed="0" w:uiPriority="62" w:semiHidden="0" w:name="Light Grid"/>
+    <w:lsdException w:unhideWhenUsed="0" w:uiPriority="63" w:semiHidden="0" w:name="Medium Shading 1"/>
+    <w:lsdException w:unhideWhenUsed="0" w:uiPriority="64" w:semiHidden="0" w:name="Medium Shading 2"/>
+    <w:lsdException w:unhideWhenUsed="0" w:uiPriority="65" w:semiHidden="0" w:name="Medium List 1"/>
+    <w:lsdException w:unhideWhenUsed="0" w:uiPriority="66" w:semiHidden="0" w:name="Medium List 2"/>
+    <w:lsdException w:unhideWhenUsed="0" w:uiPriority="67" w:semiHidden="0" w:name="Medium Grid 1"/>
+    <w:lsdException w:unhideWhenUsed="0" w:uiPriority="68" w:semiHidden="0" w:name="Medium Grid 2"/>
+    <w:lsdException w:unhideWhenUsed="0" w:uiPriority="69" w:semiHidden="0" w:name="Medium Grid 3"/>
+    <w:lsdException w:unhideWhenUsed="0" w:uiPriority="70" w:semiHidden="0" w:name="Dark List"/>
+    <w:lsdException w:unhideWhenUsed="0" w:uiPriority="71" w:semiHidden="0" w:name="Colorful Shading"/>
+    <w:lsdException w:unhideWhenUsed="0" w:uiPriority="72" w:semiHidden="0" w:name="Colorful List"/>
+    <w:lsdException w:unhideWhenUsed="0" w:uiPriority="73" w:semiHidden="0" w:name="Colorful Grid"/>
+    <w:lsdException w:unhideWhenUsed="0" w:uiPriority="60" w:semiHidden="0" w:name="Light Shading Accent 1"/>
+    <w:lsdException w:unhideWhenUsed="0" w:uiPriority="61" w:semiHidden="0" w:name="Light List Accent 1"/>
+    <w:lsdException w:unhideWhenUsed="0" w:uiPriority="62" w:semiHidden="0" w:name="Light Grid Accent 1"/>
+    <w:lsdException w:unhideWhenUsed="0" w:uiPriority="63" w:semiHidden="0" w:name="Medium Shading 1 Accent 1"/>
+    <w:lsdException w:unhideWhenUsed="0" w:uiPriority="64" w:semiHidden="0" w:name="Medium Shading 2 Accent 1"/>
+    <w:lsdException w:unhideWhenUsed="0" w:uiPriority="65" w:semiHidden="0" w:name="Medium List 1 Accent 1"/>
+    <w:lsdException w:unhideWhenUsed="0" w:uiPriority="66" w:semiHidden="0" w:name="Medium List 2 Accent 1"/>
+    <w:lsdException w:unhideWhenUsed="0" w:uiPriority="67" w:semiHidden="0" w:name="Medium Grid 1 Accent 1"/>
+    <w:lsdException w:unhideWhenUsed="0" w:uiPriority="68" w:semiHidden="0" w:name="Medium Grid 2 Accent 1"/>
+    <w:lsdException w:unhideWhenUsed="0" w:uiPriority="69" w:semiHidden="0" w:name="Medium Grid 3 Accent 1"/>
+    <w:lsdException w:unhideWhenUsed="0" w:uiPriority="70" w:semiHidden="0" w:name="Dark List Accent 1"/>
+    <w:lsdException w:unhideWhenUsed="0" w:uiPriority="71" w:semiHidden="0" w:name="Colorful Shading Accent 1"/>
+    <w:lsdException w:unhideWhenUsed="0" w:uiPriority="72" w:semiHidden="0" w:name="Colorful List Accent 1"/>
+    <w:lsdException w:unhideWhenUsed="0" w:uiPriority="73" w:semiHidden="0" w:name="Colorful Grid Accent 1"/>
+    <w:lsdException w:unhideWhenUsed="0" w:uiPriority="60" w:semiHidden="0" w:name="Light Shading Accent 2"/>
+    <w:lsdException w:unhideWhenUsed="0" w:uiPriority="61" w:semiHidden="0" w:name="Light List Accent 2"/>
+    <w:lsdException w:unhideWhenUsed="0" w:uiPriority="62" w:semiHidden="0" w:name="Light Grid Accent 2"/>
+    <w:lsdException w:unhideWhenUsed="0" w:uiPriority="63" w:semiHidden="0" w:name="Medium Shading 1 Accent 2"/>
+    <w:lsdException w:unhideWhenUsed="0" w:uiPriority="64" w:semiHidden="0" w:name="Medium Shading 2 Accent 2"/>
+    <w:lsdException w:unhideWhenUsed="0" w:uiPriority="65" w:semiHidden="0" w:name="Medium List 1 Accent 2"/>
+    <w:lsdException w:unhideWhenUsed="0" w:uiPriority="66" w:semiHidden="0" w:name="Medium List 2 Accent 2"/>
+    <w:lsdException w:unhideWhenUsed="0" w:uiPriority="67" w:semiHidden="0" w:name="Medium Grid 1 Accent 2"/>
+    <w:lsdException w:unhideWhenUsed="0" w:uiPriority="68" w:semiHidden="0" w:name="Medium Grid 2 Accent 2"/>
+    <w:lsdException w:unhideWhenUsed="0" w:uiPriority="69" w:semiHidden="0" w:name="Medium Grid 3 Accent 2"/>
+    <w:lsdException w:unhideWhenUsed="0" w:uiPriority="70" w:semiHidden="0" w:name="Dark List Accent 2"/>
+    <w:lsdException w:unhideWhenUsed="0" w:uiPriority="71" w:semiHidden="0" w:name="Colorful Shading Accent 2"/>
+    <w:lsdException w:unhideWhenUsed="0" w:uiPriority="72" w:semiHidden="0" w:name="Colorful List Accent 2"/>
+    <w:lsdException w:unhideWhenUsed="0" w:uiPriority="73" w:semiHidden="0" w:name="Colorful Grid Accent 2"/>
+    <w:lsdException w:unhideWhenUsed="0" w:uiPriority="60" w:semiHidden="0" w:name="Light Shading Accent 3"/>
+    <w:lsdException w:unhideWhenUsed="0" w:uiPriority="61" w:semiHidden="0" w:name="Light List Accent 3"/>
+    <w:lsdException w:unhideWhenUsed="0" w:uiPriority="62" w:semiHidden="0" w:name="Light Grid Accent 3"/>
+    <w:lsdException w:unhideWhenUsed="0" w:uiPriority="63" w:semiHidden="0" w:name="Medium Shading 1 Accent 3"/>
+    <w:lsdException w:unhideWhenUsed="0" w:uiPriority="64" w:semiHidden="0" w:name="Medium Shading 2 Accent 3"/>
+    <w:lsdException w:unhideWhenUsed="0" w:uiPriority="65" w:semiHidden="0" w:name="Medium List 1 Accent 3"/>
+    <w:lsdException w:unhideWhenUsed="0" w:uiPriority="66" w:semiHidden="0" w:name="Medium List 2 Accent 3"/>
+    <w:lsdException w:unhideWhenUsed="0" w:uiPriority="67" w:semiHidden="0" w:name="Medium Grid 1 Accent 3"/>
+    <w:lsdException w:unhideWhenUsed="0" w:uiPriority="68" w:semiHidden="0" w:name="Medium Grid 2 Accent 3"/>
+    <w:lsdException w:unhideWhenUsed="0" w:uiPriority="69" w:semiHidden="0" w:name="Medium Grid 3 Accent 3"/>
+    <w:lsdException w:unhideWhenUsed="0" w:uiPriority="70" w:semiHidden="0" w:name="Dark List Accent 3"/>
+    <w:lsdException w:unhideWhenUsed="0" w:uiPriority="71" w:semiHidden="0" w:name="Colorful Shading Accent 3"/>
+    <w:lsdException w:unhideWhenUsed="0" w:uiPriority="72" w:semiHidden="0" w:name="Colorful List Accent 3"/>
+    <w:lsdException w:unhideWhenUsed="0" w:uiPriority="73" w:semiHidden="0" w:name="Colorful Grid Accent 3"/>
+    <w:lsdException w:unhideWhenUsed="0" w:uiPriority="60" w:semiHidden="0" w:name="Light Shading Accent 4"/>
+    <w:lsdException w:unhideWhenUsed="0" w:uiPriority="61" w:semiHidden="0" w:name="Light List Accent 4"/>
+    <w:lsdException w:unhideWhenUsed="0" w:uiPriority="62" w:semiHidden="0" w:name="Light Grid Accent 4"/>
+    <w:lsdException w:unhideWhenUsed="0" w:uiPriority="63" w:semiHidden="0" w:name="Medium Shading 1 Accent 4"/>
+    <w:lsdException w:unhideWhenUsed="0" w:uiPriority="64" w:semiHidden="0" w:name="Medium Shading 2 Accent 4"/>
+    <w:lsdException w:unhideWhenUsed="0" w:uiPriority="65" w:semiHidden="0" w:name="Medium List 1 Accent 4"/>
+    <w:lsdException w:unhideWhenUsed="0" w:uiPriority="66" w:semiHidden="0" w:name="Medium List 2 Accent 4"/>
+    <w:lsdException w:unhideWhenUsed="0" w:uiPriority="67" w:semiHidden="0" w:name="Medium Grid 1 Accent 4"/>
+    <w:lsdException w:unhideWhenUsed="0" w:uiPriority="68" w:semiHidden="0" w:name="Medium Grid 2 Accent 4"/>
+    <w:lsdException w:unhideWhenUsed="0" w:uiPriority="69" w:semiHidden="0" w:name="Medium Grid 3 Accent 4"/>
+    <w:lsdException w:unhideWhenUsed="0" w:uiPriority="70" w:semiHidden="0" w:name="Dark List Accent 4"/>
+    <w:lsdException w:unhideWhenUsed="0" w:uiPriority="71" w:semiHidden="0" w:name="Colorful Shading Accent 4"/>
+    <w:lsdException w:unhideWhenUsed="0" w:uiPriority="72" w:semiHidden="0" w:name="Colorful List Accent 4"/>
+    <w:lsdException w:unhideWhenUsed="0" w:uiPriority="73" w:semiHidden="0" w:name="Colorful Grid Accent 4"/>
+    <w:lsdException w:unhideWhenUsed="0" w:uiPriority="60" w:semiHidden="0" w:name="Light Shading Accent 5"/>
+    <w:lsdException w:unhideWhenUsed="0" w:uiPriority="61" w:semiHidden="0" w:name="Light List Accent 5"/>
+    <w:lsdException w:unhideWhenUsed="0" w:uiPriority="62" w:semiHidden="0" w:name="Light Grid Accent 5"/>
+    <w:lsdException w:unhideWhenUsed="0" w:uiPriority="63" w:semiHidden="0" w:name="Medium Shading 1 Accent 5"/>
+    <w:lsdException w:unhideWhenUsed="0" w:uiPriority="64" w:semiHidden="0" w:name="Medium Shading 2 Accent 5"/>
+    <w:lsdException w:unhideWhenUsed="0" w:uiPriority="65" w:semiHidden="0" w:name="Medium List 1 Accent 5"/>
+    <w:lsdException w:unhideWhenUsed="0" w:uiPriority="66" w:semiHidden="0" w:name="Medium List 2 Accent 5"/>
+    <w:lsdException w:unhideWhenUsed="0" w:uiPriority="67" w:semiHidden="0" w:name="Medium Grid 1 Accent 5"/>
+    <w:lsdException w:unhideWhenUsed="0" w:uiPriority="68" w:semiHidden="0" w:name="Medium Grid 2 Accent 5"/>
+    <w:lsdException w:unhideWhenUsed="0" w:uiPriority="69" w:semiHidden="0" w:name="Medium Grid 3 Accent 5"/>
+    <w:lsdException w:unhideWhenUsed="0" w:uiPriority="70" w:semiHidden="0" w:name="Dark List Accent 5"/>
+    <w:lsdException w:unhideWhenUsed="0" w:uiPriority="71" w:semiHidden="0" w:name="Colorful Shading Accent 5"/>
+    <w:lsdException w:unhideWhenUsed="0" w:uiPriority="72" w:semiHidden="0" w:name="Colorful List Accent 5"/>
+    <w:lsdException w:unhideWhenUsed="0" w:uiPriority="73" w:semiHidden="0" w:name="Colorful Grid Accent 5"/>
+    <w:lsdException w:unhideWhenUsed="0" w:uiPriority="60" w:semiHidden="0" w:name="Light Shading Accent 6"/>
+    <w:lsdException w:unhideWhenUsed="0" w:uiPriority="61" w:semiHidden="0" w:name="Light List Accent 6"/>
+    <w:lsdException w:unhideWhenUsed="0" w:uiPriority="62" w:semiHidden="0" w:name="Light Grid Accent 6"/>
+    <w:lsdException w:unhideWhenUsed="0" w:uiPriority="63" w:semiHidden="0" w:name="Medium Shading 1 Accent 6"/>
+    <w:lsdException w:unhideWhenUsed="0" w:uiPriority="64" w:semiHidden="0" w:name="Medium Shading 2 Accent 6"/>
+    <w:lsdException w:unhideWhenUsed="0" w:uiPriority="65" w:semiHidden="0" w:name="Medium List 1 Accent 6"/>
+    <w:lsdException w:unhideWhenUsed="0" w:uiPriority="66" w:semiHidden="0" w:name="Medium List 2 Accent 6"/>
+    <w:lsdException w:unhideWhenUsed="0" w:uiPriority="67" w:semiHidden="0" w:name="Medium Grid 1 Accent 6"/>
+    <w:lsdException w:unhideWhenUsed="0" w:uiPriority="68" w:semiHidden="0" w:name="Medium Grid 2 Accent 6"/>
+    <w:lsdException w:unhideWhenUsed="0" w:uiPriority="69" w:semiHidden="0" w:name="Medium Grid 3 Accent 6"/>
+    <w:lsdException w:unhideWhenUsed="0" w:uiPriority="70" w:semiHidden="0" w:name="Dark List Accent 6"/>
+    <w:lsdException w:unhideWhenUsed="0" w:uiPriority="71" w:semiHidden="0" w:name="Colorful Shading Accent 6"/>
+    <w:lsdException w:unhideWhenUsed="0" w:uiPriority="72" w:semiHidden="0" w:name="Colorful List Accent 6"/>
+    <w:lsdException w:unhideWhenUsed="0" w:uiPriority="73" w:semiHidden="0" w:name="Colorful Grid Accent 6"/>
   </w:latentStyles>
-  <w:style w:type="paragraph" w:default="1" w:styleId="a">
+  <w:style w:type="paragraph" w:default="1" w:styleId="1">
     <w:name w:val="Normal"/>
     <w:qFormat/>
+    <w:uiPriority w:val="0"/>
     <w:pPr>
       <w:widowControl w:val="0"/>
       <w:jc w:val="both"/>
     </w:pPr>
     <w:rPr>
-      <w:rFonts w:asciiTheme="minorHAnsi" w:eastAsiaTheme="minorEastAsia" w:hAnsiTheme="minorHAnsi" w:cstheme="minorBidi"/>
+      <w:rFonts w:asciiTheme="minorHAnsi" w:hAnsiTheme="minorHAnsi" w:eastAsiaTheme="minorEastAsia" w:cstheme="minorBidi"/>
       <w:kern w:val="2"/>
       <w:sz w:val="21"/>
       <w:szCs w:val="22"/>
+      <w:lang w:val="en-US" w:eastAsia="zh-CN" w:bidi="ar-SA"/>
     </w:rPr>
   </w:style>
-  <w:style w:type="paragraph" w:styleId="1">
+  <w:style w:type="paragraph" w:styleId="2">
     <w:name w:val="heading 1"/>
-    <w:basedOn w:val="a"/>
-    <w:next w:val="a"/>
+    <w:basedOn w:val="1"/>
+    <w:next w:val="1"/>
+    <w:qFormat/>
     <w:uiPriority w:val="9"/>
-    <w:qFormat/>
     <w:pPr>
       <w:keepNext/>
       <w:keepLines/>
@@ -3128,19 +3148,17 @@
       <w:sz w:val="44"/>
     </w:rPr>
   </w:style>
-  <w:style w:type="character" w:default="1" w:styleId="a0">
+  <w:style w:type="character" w:default="1" w:styleId="3">
     <w:name w:val="Default Paragraph Font"/>
+    <w:unhideWhenUsed/>
     <w:uiPriority w:val="1"/>
-    <w:semiHidden/>
+  </w:style>
+  <w:style w:type="table" w:default="1" w:styleId="4">
+    <w:name w:val="Normal Table"/>
     <w:unhideWhenUsed/>
-  </w:style>
-  <w:style w:type="table" w:default="1" w:styleId="a1">
-    <w:name w:val="Normal Table"/>
     <w:uiPriority w:val="99"/>
-    <w:semiHidden/>
-    <w:unhideWhenUsed/>
     <w:tblPr>
-      <w:tblInd w:w="0" w:type="dxa"/>
+      <w:tblLayout w:type="fixed"/>
       <w:tblCellMar>
         <w:top w:w="0" w:type="dxa"/>
         <w:left w:w="108" w:type="dxa"/>
@@ -3149,265 +3167,29 @@
       </w:tblCellMar>
     </w:tblPr>
   </w:style>
-  <w:style w:type="numbering" w:default="1" w:styleId="a2">
-    <w:name w:val="No List"/>
-    <w:uiPriority w:val="99"/>
-    <w:semiHidden/>
-    <w:unhideWhenUsed/>
-  </w:style>
-  <w:style w:type="paragraph" w:customStyle="1" w:styleId="10">
+  <w:style w:type="paragraph" w:customStyle="1" w:styleId="5">
     <w:name w:val="列出段落1"/>
-    <w:basedOn w:val="a"/>
+    <w:basedOn w:val="1"/>
+    <w:qFormat/>
     <w:uiPriority w:val="34"/>
-    <w:qFormat/>
     <w:pPr>
-      <w:ind w:firstLineChars="200" w:firstLine="420"/>
+      <w:ind w:firstLine="420" w:firstLineChars="200"/>
     </w:pPr>
   </w:style>
-  <w:style w:type="paragraph" w:customStyle="1" w:styleId="11">
+  <w:style w:type="paragraph" w:customStyle="1" w:styleId="6">
     <w:name w:val="无间隔1"/>
+    <w:qFormat/>
     <w:uiPriority w:val="1"/>
-    <w:qFormat/>
     <w:pPr>
       <w:widowControl w:val="0"/>
       <w:jc w:val="both"/>
     </w:pPr>
     <w:rPr>
-      <w:rFonts w:asciiTheme="minorHAnsi" w:eastAsiaTheme="minorEastAsia" w:hAnsiTheme="minorHAnsi" w:cstheme="minorBidi"/>
+      <w:rFonts w:asciiTheme="minorHAnsi" w:hAnsiTheme="minorHAnsi" w:eastAsiaTheme="minorEastAsia" w:cstheme="minorBidi"/>
       <w:kern w:val="2"/>
       <w:sz w:val="21"/>
       <w:szCs w:val="22"/>
-    </w:rPr>
-  </w:style>
-</w:styles>
-</file>
-
-<file path=word/stylesWithEffects.xml><?xml version="1.0" encoding="utf-8"?>
-<w:styles xmlns:wpc="http://schemas.microsoft.com/office/word/2010/wordprocessingCanvas" xmlns:mc="http://schemas.openxmlformats.org/markup-compatibility/2006" xmlns:o="urn:schemas-microsoft-com:office:office" xmlns:r="http://schemas.openxmlformats.org/officeDocument/2006/relationships" xmlns:m="http://schemas.openxmlformats.org/officeDocument/2006/math" xmlns:v="urn:schemas-microsoft-com:vml" xmlns:wp14="http://schemas.microsoft.com/office/word/2010/wordprocessingDrawing" xmlns:wp="http://schemas.openxmlformats.org/drawingml/2006/wordprocessingDrawing" xmlns:w10="urn:schemas-microsoft-com:office:word" xmlns:w="http://schemas.openxmlformats.org/wordprocessingml/2006/main" xmlns:w14="http://schemas.microsoft.com/office/word/2010/wordml" xmlns:wpg="http://schemas.microsoft.com/office/word/2010/wordprocessingGroup" xmlns:wpi="http://schemas.microsoft.com/office/word/2010/wordprocessingInk" xmlns:wne="http://schemas.microsoft.com/office/word/2006/wordml" xmlns:wps="http://schemas.microsoft.com/office/word/2010/wordprocessingShape" mc:Ignorable="w14 wp14">
-  <w:docDefaults>
-    <w:rPrDefault>
-      <w:rPr>
-        <w:rFonts w:ascii="Times New Roman" w:eastAsia="宋体" w:hAnsi="Times New Roman" w:cs="Times New Roman"/>
-        <w:lang w:val="en-US" w:eastAsia="zh-CN" w:bidi="ar-SA"/>
-      </w:rPr>
-    </w:rPrDefault>
-    <w:pPrDefault/>
-  </w:docDefaults>
-  <w:latentStyles w:defLockedState="0" w:defUIPriority="99" w:defSemiHidden="1" w:defUnhideWhenUsed="1" w:defQFormat="0" w:count="267">
-    <w:lsdException w:name="Normal" w:semiHidden="0" w:uiPriority="0" w:unhideWhenUsed="0" w:qFormat="1"/>
-    <w:lsdException w:name="heading 1" w:semiHidden="0" w:uiPriority="9" w:unhideWhenUsed="0" w:qFormat="1"/>
-    <w:lsdException w:name="heading 2" w:uiPriority="9" w:qFormat="1"/>
-    <w:lsdException w:name="heading 3" w:uiPriority="9" w:qFormat="1"/>
-    <w:lsdException w:name="heading 4" w:uiPriority="9" w:qFormat="1"/>
-    <w:lsdException w:name="heading 5" w:uiPriority="9" w:qFormat="1"/>
-    <w:lsdException w:name="heading 6" w:uiPriority="9" w:qFormat="1"/>
-    <w:lsdException w:name="heading 7" w:uiPriority="9" w:qFormat="1"/>
-    <w:lsdException w:name="heading 8" w:uiPriority="9" w:qFormat="1"/>
-    <w:lsdException w:name="heading 9" w:uiPriority="9" w:qFormat="1"/>
-    <w:lsdException w:name="toc 1" w:uiPriority="39"/>
-    <w:lsdException w:name="toc 2" w:uiPriority="39"/>
-    <w:lsdException w:name="toc 3" w:uiPriority="39"/>
-    <w:lsdException w:name="toc 4" w:uiPriority="39"/>
-    <w:lsdException w:name="toc 5" w:uiPriority="39"/>
-    <w:lsdException w:name="toc 6" w:uiPriority="39"/>
-    <w:lsdException w:name="toc 7" w:uiPriority="39"/>
-    <w:lsdException w:name="toc 8" w:uiPriority="39"/>
-    <w:lsdException w:name="toc 9" w:uiPriority="39"/>
-    <w:lsdException w:name="caption" w:uiPriority="35" w:qFormat="1"/>
-    <w:lsdException w:name="Title" w:semiHidden="0" w:uiPriority="10" w:unhideWhenUsed="0" w:qFormat="1"/>
-    <w:lsdException w:name="Default Paragraph Font" w:semiHidden="0" w:uiPriority="1"/>
-    <w:lsdException w:name="Subtitle" w:semiHidden="0" w:uiPriority="11" w:unhideWhenUsed="0" w:qFormat="1"/>
-    <w:lsdException w:name="Strong" w:semiHidden="0" w:uiPriority="22" w:unhideWhenUsed="0" w:qFormat="1"/>
-    <w:lsdException w:name="Emphasis" w:semiHidden="0" w:uiPriority="20" w:unhideWhenUsed="0" w:qFormat="1"/>
-    <w:lsdException w:name="Normal Table" w:semiHidden="0"/>
-    <w:lsdException w:name="Table Grid" w:semiHidden="0" w:uiPriority="59" w:unhideWhenUsed="0"/>
-    <w:lsdException w:name="Light Shading" w:semiHidden="0" w:uiPriority="60" w:unhideWhenUsed="0"/>
-    <w:lsdException w:name="Light List" w:semiHidden="0" w:uiPriority="61" w:unhideWhenUsed="0"/>
-    <w:lsdException w:name="Light Grid" w:semiHidden="0" w:uiPriority="62" w:unhideWhenUsed="0"/>
-    <w:lsdException w:name="Medium Shading 1" w:semiHidden="0" w:uiPriority="63" w:unhideWhenUsed="0"/>
-    <w:lsdException w:name="Medium Shading 2" w:semiHidden="0" w:uiPriority="64" w:unhideWhenUsed="0"/>
-    <w:lsdException w:name="Medium List 1" w:semiHidden="0" w:uiPriority="65" w:unhideWhenUsed="0"/>
-    <w:lsdException w:name="Medium List 2" w:semiHidden="0" w:uiPriority="66" w:unhideWhenUsed="0"/>
-    <w:lsdException w:name="Medium Grid 1" w:semiHidden="0" w:uiPriority="67" w:unhideWhenUsed="0"/>
-    <w:lsdException w:name="Medium Grid 2" w:semiHidden="0" w:uiPriority="68" w:unhideWhenUsed="0"/>
-    <w:lsdException w:name="Medium Grid 3" w:semiHidden="0" w:uiPriority="69" w:unhideWhenUsed="0"/>
-    <w:lsdException w:name="Dark List" w:semiHidden="0" w:uiPriority="70" w:unhideWhenUsed="0"/>
-    <w:lsdException w:name="Colorful Shading" w:semiHidden="0" w:uiPriority="71" w:unhideWhenUsed="0"/>
-    <w:lsdException w:name="Colorful List" w:semiHidden="0" w:uiPriority="72" w:unhideWhenUsed="0"/>
-    <w:lsdException w:name="Colorful Grid" w:semiHidden="0" w:uiPriority="73" w:unhideWhenUsed="0"/>
-    <w:lsdException w:name="Light Shading Accent 1" w:semiHidden="0" w:uiPriority="60" w:unhideWhenUsed="0"/>
-    <w:lsdException w:name="Light List Accent 1" w:semiHidden="0" w:uiPriority="61" w:unhideWhenUsed="0"/>
-    <w:lsdException w:name="Light Grid Accent 1" w:semiHidden="0" w:uiPriority="62" w:unhideWhenUsed="0"/>
-    <w:lsdException w:name="Medium Shading 1 Accent 1" w:semiHidden="0" w:uiPriority="63" w:unhideWhenUsed="0"/>
-    <w:lsdException w:name="Medium Shading 2 Accent 1" w:semiHidden="0" w:uiPriority="64" w:unhideWhenUsed="0"/>
-    <w:lsdException w:name="Medium List 1 Accent 1" w:semiHidden="0" w:uiPriority="65" w:unhideWhenUsed="0"/>
-    <w:lsdException w:name="Medium List 2 Accent 1" w:semiHidden="0" w:uiPriority="66" w:unhideWhenUsed="0"/>
-    <w:lsdException w:name="Medium Grid 1 Accent 1" w:semiHidden="0" w:uiPriority="67" w:unhideWhenUsed="0"/>
-    <w:lsdException w:name="Medium Grid 2 Accent 1" w:semiHidden="0" w:uiPriority="68" w:unhideWhenUsed="0"/>
-    <w:lsdException w:name="Medium Grid 3 Accent 1" w:semiHidden="0" w:uiPriority="69" w:unhideWhenUsed="0"/>
-    <w:lsdException w:name="Dark List Accent 1" w:semiHidden="0" w:uiPriority="70" w:unhideWhenUsed="0"/>
-    <w:lsdException w:name="Colorful Shading Accent 1" w:semiHidden="0" w:uiPriority="71" w:unhideWhenUsed="0"/>
-    <w:lsdException w:name="Colorful List Accent 1" w:semiHidden="0" w:uiPriority="72" w:unhideWhenUsed="0"/>
-    <w:lsdException w:name="Colorful Grid Accent 1" w:semiHidden="0" w:uiPriority="73" w:unhideWhenUsed="0"/>
-    <w:lsdException w:name="Light Shading Accent 2" w:semiHidden="0" w:uiPriority="60" w:unhideWhenUsed="0"/>
-    <w:lsdException w:name="Light List Accent 2" w:semiHidden="0" w:uiPriority="61" w:unhideWhenUsed="0"/>
-    <w:lsdException w:name="Light Grid Accent 2" w:semiHidden="0" w:uiPriority="62" w:unhideWhenUsed="0"/>
-    <w:lsdException w:name="Medium Shading 1 Accent 2" w:semiHidden="0" w:uiPriority="63" w:unhideWhenUsed="0"/>
-    <w:lsdException w:name="Medium Shading 2 Accent 2" w:semiHidden="0" w:uiPriority="64" w:unhideWhenUsed="0"/>
-    <w:lsdException w:name="Medium List 1 Accent 2" w:semiHidden="0" w:uiPriority="65" w:unhideWhenUsed="0"/>
-    <w:lsdException w:name="Medium List 2 Accent 2" w:semiHidden="0" w:uiPriority="66" w:unhideWhenUsed="0"/>
-    <w:lsdException w:name="Medium Grid 1 Accent 2" w:semiHidden="0" w:uiPriority="67" w:unhideWhenUsed="0"/>
-    <w:lsdException w:name="Medium Grid 2 Accent 2" w:semiHidden="0" w:uiPriority="68" w:unhideWhenUsed="0"/>
-    <w:lsdException w:name="Medium Grid 3 Accent 2" w:semiHidden="0" w:uiPriority="69" w:unhideWhenUsed="0"/>
-    <w:lsdException w:name="Dark List Accent 2" w:semiHidden="0" w:uiPriority="70" w:unhideWhenUsed="0"/>
-    <w:lsdException w:name="Colorful Shading Accent 2" w:semiHidden="0" w:uiPriority="71" w:unhideWhenUsed="0"/>
-    <w:lsdException w:name="Colorful List Accent 2" w:semiHidden="0" w:uiPriority="72" w:unhideWhenUsed="0"/>
-    <w:lsdException w:name="Colorful Grid Accent 2" w:semiHidden="0" w:uiPriority="73" w:unhideWhenUsed="0"/>
-    <w:lsdException w:name="Light Shading Accent 3" w:semiHidden="0" w:uiPriority="60" w:unhideWhenUsed="0"/>
-    <w:lsdException w:name="Light List Accent 3" w:semiHidden="0" w:uiPriority="61" w:unhideWhenUsed="0"/>
-    <w:lsdException w:name="Light Grid Accent 3" w:semiHidden="0" w:uiPriority="62" w:unhideWhenUsed="0"/>
-    <w:lsdException w:name="Medium Shading 1 Accent 3" w:semiHidden="0" w:uiPriority="63" w:unhideWhenUsed="0"/>
-    <w:lsdException w:name="Medium Shading 2 Accent 3" w:semiHidden="0" w:uiPriority="64" w:unhideWhenUsed="0"/>
-    <w:lsdException w:name="Medium List 1 Accent 3" w:semiHidden="0" w:uiPriority="65" w:unhideWhenUsed="0"/>
-    <w:lsdException w:name="Medium List 2 Accent 3" w:semiHidden="0" w:uiPriority="66" w:unhideWhenUsed="0"/>
-    <w:lsdException w:name="Medium Grid 1 Accent 3" w:semiHidden="0" w:uiPriority="67" w:unhideWhenUsed="0"/>
-    <w:lsdException w:name="Medium Grid 2 Accent 3" w:semiHidden="0" w:uiPriority="68" w:unhideWhenUsed="0"/>
-    <w:lsdException w:name="Medium Grid 3 Accent 3" w:semiHidden="0" w:uiPriority="69" w:unhideWhenUsed="0"/>
-    <w:lsdException w:name="Dark List Accent 3" w:semiHidden="0" w:uiPriority="70" w:unhideWhenUsed="0"/>
-    <w:lsdException w:name="Colorful Shading Accent 3" w:semiHidden="0" w:uiPriority="71" w:unhideWhenUsed="0"/>
-    <w:lsdException w:name="Colorful List Accent 3" w:semiHidden="0" w:uiPriority="72" w:unhideWhenUsed="0"/>
-    <w:lsdException w:name="Colorful Grid Accent 3" w:semiHidden="0" w:uiPriority="73" w:unhideWhenUsed="0"/>
-    <w:lsdException w:name="Light Shading Accent 4" w:semiHidden="0" w:uiPriority="60" w:unhideWhenUsed="0"/>
-    <w:lsdException w:name="Light List Accent 4" w:semiHidden="0" w:uiPriority="61" w:unhideWhenUsed="0"/>
-    <w:lsdException w:name="Light Grid Accent 4" w:semiHidden="0" w:uiPriority="62" w:unhideWhenUsed="0"/>
-    <w:lsdException w:name="Medium Shading 1 Accent 4" w:semiHidden="0" w:uiPriority="63" w:unhideWhenUsed="0"/>
-    <w:lsdException w:name="Medium Shading 2 Accent 4" w:semiHidden="0" w:uiPriority="64" w:unhideWhenUsed="0"/>
-    <w:lsdException w:name="Medium List 1 Accent 4" w:semiHidden="0" w:uiPriority="65" w:unhideWhenUsed="0"/>
-    <w:lsdException w:name="Medium List 2 Accent 4" w:semiHidden="0" w:uiPriority="66" w:unhideWhenUsed="0"/>
-    <w:lsdException w:name="Medium Grid 1 Accent 4" w:semiHidden="0" w:uiPriority="67" w:unhideWhenUsed="0"/>
-    <w:lsdException w:name="Medium Grid 2 Accent 4" w:semiHidden="0" w:uiPriority="68" w:unhideWhenUsed="0"/>
-    <w:lsdException w:name="Medium Grid 3 Accent 4" w:semiHidden="0" w:uiPriority="69" w:unhideWhenUsed="0"/>
-    <w:lsdException w:name="Dark List Accent 4" w:semiHidden="0" w:uiPriority="70" w:unhideWhenUsed="0"/>
-    <w:lsdException w:name="Colorful Shading Accent 4" w:semiHidden="0" w:uiPriority="71" w:unhideWhenUsed="0"/>
-    <w:lsdException w:name="Colorful List Accent 4" w:semiHidden="0" w:uiPriority="72" w:unhideWhenUsed="0"/>
-    <w:lsdException w:name="Colorful Grid Accent 4" w:semiHidden="0" w:uiPriority="73" w:unhideWhenUsed="0"/>
-    <w:lsdException w:name="Light Shading Accent 5" w:semiHidden="0" w:uiPriority="60" w:unhideWhenUsed="0"/>
-    <w:lsdException w:name="Light List Accent 5" w:semiHidden="0" w:uiPriority="61" w:unhideWhenUsed="0"/>
-    <w:lsdException w:name="Light Grid Accent 5" w:semiHidden="0" w:uiPriority="62" w:unhideWhenUsed="0"/>
-    <w:lsdException w:name="Medium Shading 1 Accent 5" w:semiHidden="0" w:uiPriority="63" w:unhideWhenUsed="0"/>
-    <w:lsdException w:name="Medium Shading 2 Accent 5" w:semiHidden="0" w:uiPriority="64" w:unhideWhenUsed="0"/>
-    <w:lsdException w:name="Medium List 1 Accent 5" w:semiHidden="0" w:uiPriority="65" w:unhideWhenUsed="0"/>
-    <w:lsdException w:name="Medium List 2 Accent 5" w:semiHidden="0" w:uiPriority="66" w:unhideWhenUsed="0"/>
-    <w:lsdException w:name="Medium Grid 1 Accent 5" w:semiHidden="0" w:uiPriority="67" w:unhideWhenUsed="0"/>
-    <w:lsdException w:name="Medium Grid 2 Accent 5" w:semiHidden="0" w:uiPriority="68" w:unhideWhenUsed="0"/>
-    <w:lsdException w:name="Medium Grid 3 Accent 5" w:semiHidden="0" w:uiPriority="69" w:unhideWhenUsed="0"/>
-    <w:lsdException w:name="Dark List Accent 5" w:semiHidden="0" w:uiPriority="70" w:unhideWhenUsed="0"/>
-    <w:lsdException w:name="Colorful Shading Accent 5" w:semiHidden="0" w:uiPriority="71" w:unhideWhenUsed="0"/>
-    <w:lsdException w:name="Colorful List Accent 5" w:semiHidden="0" w:uiPriority="72" w:unhideWhenUsed="0"/>
-    <w:lsdException w:name="Colorful Grid Accent 5" w:semiHidden="0" w:uiPriority="73" w:unhideWhenUsed="0"/>
-    <w:lsdException w:name="Light Shading Accent 6" w:semiHidden="0" w:uiPriority="60" w:unhideWhenUsed="0"/>
-    <w:lsdException w:name="Light List Accent 6" w:semiHidden="0" w:uiPriority="61" w:unhideWhenUsed="0"/>
-    <w:lsdException w:name="Light Grid Accent 6" w:semiHidden="0" w:uiPriority="62" w:unhideWhenUsed="0"/>
-    <w:lsdException w:name="Medium Shading 1 Accent 6" w:semiHidden="0" w:uiPriority="63" w:unhideWhenUsed="0"/>
-    <w:lsdException w:name="Medium Shading 2 Accent 6" w:semiHidden="0" w:uiPriority="64" w:unhideWhenUsed="0"/>
-    <w:lsdException w:name="Medium List 1 Accent 6" w:semiHidden="0" w:uiPriority="65" w:unhideWhenUsed="0"/>
-    <w:lsdException w:name="Medium List 2 Accent 6" w:semiHidden="0" w:uiPriority="66" w:unhideWhenUsed="0"/>
-    <w:lsdException w:name="Medium Grid 1 Accent 6" w:semiHidden="0" w:uiPriority="67" w:unhideWhenUsed="0"/>
-    <w:lsdException w:name="Medium Grid 2 Accent 6" w:semiHidden="0" w:uiPriority="68" w:unhideWhenUsed="0"/>
-    <w:lsdException w:name="Medium Grid 3 Accent 6" w:semiHidden="0" w:uiPriority="69" w:unhideWhenUsed="0"/>
-    <w:lsdException w:name="Dark List Accent 6" w:semiHidden="0" w:uiPriority="70" w:unhideWhenUsed="0"/>
-    <w:lsdException w:name="Colorful Shading Accent 6" w:semiHidden="0" w:uiPriority="71" w:unhideWhenUsed="0"/>
-    <w:lsdException w:name="Colorful List Accent 6" w:semiHidden="0" w:uiPriority="72" w:unhideWhenUsed="0"/>
-    <w:lsdException w:name="Colorful Grid Accent 6" w:semiHidden="0" w:uiPriority="73" w:unhideWhenUsed="0"/>
-    <w:lsdException w:name="Subtle Emphasis" w:semiHidden="0" w:uiPriority="19" w:unhideWhenUsed="0" w:qFormat="1"/>
-    <w:lsdException w:name="Intense Emphasis" w:semiHidden="0" w:uiPriority="21" w:unhideWhenUsed="0" w:qFormat="1"/>
-    <w:lsdException w:name="Subtle Reference" w:semiHidden="0" w:uiPriority="31" w:unhideWhenUsed="0" w:qFormat="1"/>
-    <w:lsdException w:name="Intense Reference" w:semiHidden="0" w:uiPriority="32" w:unhideWhenUsed="0" w:qFormat="1"/>
-    <w:lsdException w:name="Book Title" w:semiHidden="0" w:uiPriority="33" w:unhideWhenUsed="0" w:qFormat="1"/>
-    <w:lsdException w:name="Bibliography" w:uiPriority="37"/>
-    <w:lsdException w:name="TOC Heading" w:uiPriority="39" w:qFormat="1"/>
-  </w:latentStyles>
-  <w:style w:type="paragraph" w:default="1" w:styleId="a">
-    <w:name w:val="Normal"/>
-    <w:qFormat/>
-    <w:pPr>
-      <w:widowControl w:val="0"/>
-      <w:jc w:val="both"/>
-    </w:pPr>
-    <w:rPr>
-      <w:rFonts w:asciiTheme="minorHAnsi" w:eastAsiaTheme="minorEastAsia" w:hAnsiTheme="minorHAnsi" w:cstheme="minorBidi"/>
-      <w:kern w:val="2"/>
-      <w:sz w:val="21"/>
-      <w:szCs w:val="22"/>
-    </w:rPr>
-  </w:style>
-  <w:style w:type="paragraph" w:styleId="1">
-    <w:name w:val="heading 1"/>
-    <w:basedOn w:val="a"/>
-    <w:next w:val="a"/>
-    <w:uiPriority w:val="9"/>
-    <w:qFormat/>
-    <w:pPr>
-      <w:keepNext/>
-      <w:keepLines/>
-      <w:spacing w:before="340" w:after="330" w:line="576" w:lineRule="auto"/>
-      <w:outlineLvl w:val="0"/>
-    </w:pPr>
-    <w:rPr>
-      <w:b/>
-      <w:kern w:val="44"/>
-      <w:sz w:val="44"/>
-    </w:rPr>
-  </w:style>
-  <w:style w:type="character" w:default="1" w:styleId="a0">
-    <w:name w:val="Default Paragraph Font"/>
-    <w:uiPriority w:val="1"/>
-    <w:semiHidden/>
-    <w:unhideWhenUsed/>
-  </w:style>
-  <w:style w:type="table" w:default="1" w:styleId="a1">
-    <w:name w:val="Normal Table"/>
-    <w:uiPriority w:val="99"/>
-    <w:semiHidden/>
-    <w:unhideWhenUsed/>
-    <w:tblPr>
-      <w:tblInd w:w="0" w:type="dxa"/>
-      <w:tblCellMar>
-        <w:top w:w="0" w:type="dxa"/>
-        <w:left w:w="108" w:type="dxa"/>
-        <w:bottom w:w="0" w:type="dxa"/>
-        <w:right w:w="108" w:type="dxa"/>
-      </w:tblCellMar>
-    </w:tblPr>
-  </w:style>
-  <w:style w:type="numbering" w:default="1" w:styleId="a2">
-    <w:name w:val="No List"/>
-    <w:uiPriority w:val="99"/>
-    <w:semiHidden/>
-    <w:unhideWhenUsed/>
-  </w:style>
-  <w:style w:type="paragraph" w:customStyle="1" w:styleId="10">
-    <w:name w:val="列出段落1"/>
-    <w:basedOn w:val="a"/>
-    <w:uiPriority w:val="34"/>
-    <w:qFormat/>
-    <w:pPr>
-      <w:ind w:firstLineChars="200" w:firstLine="420"/>
-    </w:pPr>
-  </w:style>
-  <w:style w:type="paragraph" w:customStyle="1" w:styleId="11">
-    <w:name w:val="无间隔1"/>
-    <w:uiPriority w:val="1"/>
-    <w:qFormat/>
-    <w:pPr>
-      <w:widowControl w:val="0"/>
-      <w:jc w:val="both"/>
-    </w:pPr>
-    <w:rPr>
-      <w:rFonts w:asciiTheme="minorHAnsi" w:eastAsiaTheme="minorEastAsia" w:hAnsiTheme="minorHAnsi" w:cstheme="minorBidi"/>
-      <w:kern w:val="2"/>
-      <w:sz w:val="21"/>
-      <w:szCs w:val="22"/>
+      <w:lang w:val="en-US" w:eastAsia="zh-CN" w:bidi="ar-SA"/>
     </w:rPr>
   </w:style>
 </w:styles>
@@ -3418,7 +3200,7 @@
   <a:themeElements>
     <a:clrScheme name="Office">
       <a:dk1>
-        <a:sysClr val="windowText" lastClr="000000"/>
+        <a:sysClr val="windowText" lastClr="2E3436"/>
       </a:dk1>
       <a:lt1>
         <a:sysClr val="window" lastClr="FFFFFF"/>

--- a/allbiji/内容清单.docx
+++ b/allbiji/内容清单.docx
@@ -927,10 +927,7 @@
         </w:numPr>
       </w:pPr>
       <w:r>
-        <w:t>apache</w:t>
-      </w:r>
-      <w:r>
-        <w:t>--(web服务)</w:t>
+        <w:t>apache--(web服务)</w:t>
       </w:r>
     </w:p>
     <w:p>
@@ -941,10 +938,7 @@
         </w:numPr>
       </w:pPr>
       <w:r>
-        <w:t>nginx</w:t>
-      </w:r>
-      <w:r>
-        <w:t>--(web服务,可做4/7层代理)</w:t>
+        <w:t>nginx--(web服务,可做4/7层代理)</w:t>
       </w:r>
     </w:p>
     <w:p>
@@ -955,10 +949,7 @@
         </w:numPr>
       </w:pPr>
       <w:r>
-        <w:t>tomcat</w:t>
-      </w:r>
-      <w:r>
-        <w:t>--(web服务)</w:t>
+        <w:t>tomcat--(web服务)</w:t>
       </w:r>
     </w:p>
     <w:p>
@@ -969,10 +960,7 @@
         </w:numPr>
       </w:pPr>
       <w:r>
-        <w:t>Session与Cookie:</w:t>
-      </w:r>
-      <w:r>
-        <w:t>(记录登录信息)</w:t>
+        <w:t>Session与Cookie:(记录登录信息)</w:t>
       </w:r>
     </w:p>
     <w:p>
@@ -1005,10 +993,7 @@
         </w:numPr>
       </w:pPr>
       <w:r>
-        <w:t>VPN</w:t>
-      </w:r>
-      <w:r>
-        <w:t>--(虚拟专用网)</w:t>
+        <w:t>VPN--(虚拟专用网)</w:t>
       </w:r>
     </w:p>
     <w:p>
@@ -1030,10 +1015,7 @@
         </w:numPr>
       </w:pPr>
       <w:r>
-        <w:t>PSSH</w:t>
-      </w:r>
-      <w:r>
-        <w:t>--()</w:t>
+        <w:t>PSSH--()</w:t>
       </w:r>
     </w:p>
     <w:p>
@@ -1173,10 +1155,7 @@
         </w:numPr>
       </w:pPr>
       <w:r>
-        <w:t>maxscale</w:t>
-      </w:r>
-      <w:r>
-        <w:t>--(mysql数据库读写分离)</w:t>
+        <w:t>maxscale--(mysql数据库读写分离)</w:t>
       </w:r>
     </w:p>
     <w:p>
@@ -1198,10 +1177,7 @@
         </w:numPr>
       </w:pPr>
       <w:r>
-        <w:t>MHA</w:t>
-      </w:r>
-      <w:r>
-        <w:t>--(数据库集群)</w:t>
+        <w:t>MHA--(数据库集群)</w:t>
       </w:r>
     </w:p>
     <w:p>
@@ -1212,10 +1188,7 @@
         </w:numPr>
       </w:pPr>
       <w:r>
-        <w:t>mycat</w:t>
-      </w:r>
-      <w:r>
-        <w:t>--(myssql数据库分片)</w:t>
+        <w:t>mycat--(myssql数据库分片)</w:t>
       </w:r>
     </w:p>
     <w:p>
@@ -1248,10 +1221,7 @@
         </w:numPr>
       </w:pPr>
       <w:r>
-        <w:t>RDB/AOF</w:t>
-      </w:r>
-      <w:r>
-        <w:t>--(两种持久化方式)</w:t>
+        <w:t>RDB/AOF--(两种持久化方式)</w:t>
       </w:r>
     </w:p>
     <w:p>
@@ -1302,8 +1272,6 @@
       <w:r>
         <w:t>SECURITY(安全):</w:t>
       </w:r>
-      <w:bookmarkStart w:id="0" w:name="_GoBack"/>
-      <w:bookmarkEnd w:id="0"/>
     </w:p>
     <w:p>
       <w:pPr>
@@ -1660,10 +1628,7 @@
         </w:numPr>
       </w:pPr>
       <w:r>
-        <w:t>ELK</w:t>
-      </w:r>
-      <w:r>
-        <w:t>---三合一</w:t>
+        <w:t>ELK---三合一</w:t>
       </w:r>
     </w:p>
     <w:p>
@@ -1674,10 +1639,7 @@
         </w:numPr>
       </w:pPr>
       <w:r>
-        <w:t>Elasticsearch</w:t>
-      </w:r>
-      <w:r>
-        <w:t>-----</w:t>
+        <w:t>Elasticsearch-----</w:t>
       </w:r>
       <w:r>
         <w:rPr>
@@ -1696,10 +1658,7 @@
         </w:numPr>
       </w:pPr>
       <w:r>
-        <w:t>logstash</w:t>
-      </w:r>
-      <w:r>
-        <w:t>--------</w:t>
+        <w:t>logstash--------</w:t>
       </w:r>
       <w:r>
         <w:rPr>
@@ -1718,10 +1677,7 @@
         </w:numPr>
       </w:pPr>
       <w:r>
-        <w:t>kinbana</w:t>
-      </w:r>
-      <w:r>
-        <w:t>-------</w:t>
+        <w:t>kinbana-------</w:t>
       </w:r>
       <w:r>
         <w:rPr>
@@ -1775,6 +1731,8 @@
       <w:r>
         <w:t>Kafka</w:t>
       </w:r>
+      <w:bookmarkStart w:id="0" w:name="_GoBack"/>
+      <w:bookmarkEnd w:id="0"/>
     </w:p>
     <w:p>
       <w:pPr>
@@ -1791,6 +1749,9 @@
       <w:pPr/>
       <w:r>
         <w:br w:type="page"/>
+      </w:r>
+      <w:r>
+        <w:t>/</w:t>
       </w:r>
     </w:p>
     <w:p>
@@ -2732,46 +2693,10 @@
 
 <file path=word/numbering.xml><?xml version="1.0" encoding="utf-8"?>
 <w:numbering xmlns:wpc="http://schemas.microsoft.com/office/word/2010/wordprocessingCanvas" xmlns:mc="http://schemas.openxmlformats.org/markup-compatibility/2006" xmlns:o="urn:schemas-microsoft-com:office:office" xmlns:r="http://schemas.openxmlformats.org/officeDocument/2006/relationships" xmlns:m="http://schemas.openxmlformats.org/officeDocument/2006/math" xmlns:v="urn:schemas-microsoft-com:vml" xmlns:wp14="http://schemas.microsoft.com/office/word/2010/wordprocessingDrawing" xmlns:wp="http://schemas.openxmlformats.org/drawingml/2006/wordprocessingDrawing" xmlns:w10="urn:schemas-microsoft-com:office:word" xmlns:w="http://schemas.openxmlformats.org/wordprocessingml/2006/main" xmlns:w14="http://schemas.microsoft.com/office/word/2010/wordml" xmlns:wpg="http://schemas.microsoft.com/office/word/2010/wordprocessingGroup" xmlns:wpi="http://schemas.microsoft.com/office/word/2010/wordprocessingInk" xmlns:wne="http://schemas.microsoft.com/office/word/2006/wordml" xmlns:wps="http://schemas.microsoft.com/office/word/2010/wordprocessingShape" mc:Ignorable="w14 wp14">
-  <w:abstractNum w:abstractNumId="1556675043">
-    <w:nsid w:val="5CC8F9E3"/>
-    <w:multiLevelType w:val="singleLevel"/>
-    <w:tmpl w:val="5CC8F9E3"/>
-    <w:lvl w:ilvl="0" w:tentative="1">
-      <w:start w:val="1"/>
-      <w:numFmt w:val="decimal"/>
-      <w:suff w:val="nothing"/>
-      <w:lvlText w:val="%1."/>
-      <w:lvlJc w:val="left"/>
-    </w:lvl>
-  </w:abstractNum>
   <w:abstractNum w:abstractNumId="1556677076">
     <w:nsid w:val="5CC901D4"/>
     <w:multiLevelType w:val="singleLevel"/>
     <w:tmpl w:val="5CC901D4"/>
-    <w:lvl w:ilvl="0" w:tentative="1">
-      <w:start w:val="1"/>
-      <w:numFmt w:val="decimal"/>
-      <w:suff w:val="nothing"/>
-      <w:lvlText w:val="%1."/>
-      <w:lvlJc w:val="left"/>
-    </w:lvl>
-  </w:abstractNum>
-  <w:abstractNum w:abstractNumId="1556676761">
-    <w:nsid w:val="5CC90099"/>
-    <w:multiLevelType w:val="singleLevel"/>
-    <w:tmpl w:val="5CC90099"/>
-    <w:lvl w:ilvl="0" w:tentative="1">
-      <w:start w:val="1"/>
-      <w:numFmt w:val="decimal"/>
-      <w:suff w:val="nothing"/>
-      <w:lvlText w:val="%1."/>
-      <w:lvlJc w:val="left"/>
-    </w:lvl>
-  </w:abstractNum>
-  <w:abstractNum w:abstractNumId="1556683027">
-    <w:nsid w:val="5CC91913"/>
-    <w:multiLevelType w:val="singleLevel"/>
-    <w:tmpl w:val="5CC91913"/>
     <w:lvl w:ilvl="0" w:tentative="1">
       <w:start w:val="1"/>
       <w:numFmt w:val="decimal"/>
@@ -2804,6 +2729,18 @@
       <w:lvlJc w:val="left"/>
     </w:lvl>
   </w:abstractNum>
+  <w:abstractNum w:abstractNumId="1556678605">
+    <w:nsid w:val="5CC907CD"/>
+    <w:multiLevelType w:val="singleLevel"/>
+    <w:tmpl w:val="5CC907CD"/>
+    <w:lvl w:ilvl="0" w:tentative="1">
+      <w:start w:val="1"/>
+      <w:numFmt w:val="decimal"/>
+      <w:suff w:val="nothing"/>
+      <w:lvlText w:val="%1."/>
+      <w:lvlJc w:val="left"/>
+    </w:lvl>
+  </w:abstractNum>
   <w:abstractNum w:abstractNumId="1556674467">
     <w:nsid w:val="5CC8F7A3"/>
     <w:multiLevelType w:val="singleLevel"/>
@@ -2816,10 +2753,34 @@
       <w:lvlJc w:val="left"/>
     </w:lvl>
   </w:abstractNum>
-  <w:abstractNum w:abstractNumId="1556678605">
-    <w:nsid w:val="5CC907CD"/>
+  <w:abstractNum w:abstractNumId="1556676761">
+    <w:nsid w:val="5CC90099"/>
     <w:multiLevelType w:val="singleLevel"/>
-    <w:tmpl w:val="5CC907CD"/>
+    <w:tmpl w:val="5CC90099"/>
+    <w:lvl w:ilvl="0" w:tentative="1">
+      <w:start w:val="1"/>
+      <w:numFmt w:val="decimal"/>
+      <w:suff w:val="nothing"/>
+      <w:lvlText w:val="%1."/>
+      <w:lvlJc w:val="left"/>
+    </w:lvl>
+  </w:abstractNum>
+  <w:abstractNum w:abstractNumId="1556675043">
+    <w:nsid w:val="5CC8F9E3"/>
+    <w:multiLevelType w:val="singleLevel"/>
+    <w:tmpl w:val="5CC8F9E3"/>
+    <w:lvl w:ilvl="0" w:tentative="1">
+      <w:start w:val="1"/>
+      <w:numFmt w:val="decimal"/>
+      <w:suff w:val="nothing"/>
+      <w:lvlText w:val="%1."/>
+      <w:lvlJc w:val="left"/>
+    </w:lvl>
+  </w:abstractNum>
+  <w:abstractNum w:abstractNumId="1556683027">
+    <w:nsid w:val="5CC91913"/>
+    <w:multiLevelType w:val="singleLevel"/>
+    <w:tmpl w:val="5CC91913"/>
     <w:lvl w:ilvl="0" w:tentative="1">
       <w:start w:val="1"/>
       <w:numFmt w:val="decimal"/>
@@ -2930,7 +2891,7 @@
     <w:lsdException w:qFormat="1" w:unhideWhenUsed="0" w:uiPriority="10" w:semiHidden="0" w:name="Title"/>
     <w:lsdException w:uiPriority="99" w:name="Closing"/>
     <w:lsdException w:uiPriority="99" w:name="Signature"/>
-    <w:lsdException w:uiPriority="1" w:name="Default Paragraph Font"/>
+    <w:lsdException w:qFormat="1" w:uiPriority="1" w:semiHidden="0" w:name="Default Paragraph Font"/>
     <w:lsdException w:uiPriority="99" w:name="Body Text"/>
     <w:lsdException w:uiPriority="99" w:name="Body Text Indent"/>
     <w:lsdException w:uiPriority="99" w:name="List Continue"/>
@@ -2968,7 +2929,7 @@
     <w:lsdException w:uiPriority="99" w:name="HTML Sample"/>
     <w:lsdException w:uiPriority="99" w:name="HTML Typewriter"/>
     <w:lsdException w:uiPriority="99" w:name="HTML Variable"/>
-    <w:lsdException w:uiPriority="99" w:name="Normal Table"/>
+    <w:lsdException w:qFormat="1" w:uiPriority="99" w:semiHidden="0" w:name="Normal Table"/>
     <w:lsdException w:uiPriority="99" w:name="annotation subject"/>
     <w:lsdException w:uiPriority="99" w:name="Table Simple 1"/>
     <w:lsdException w:uiPriority="99" w:name="Table Simple 2"/>
@@ -3151,11 +3112,13 @@
   <w:style w:type="character" w:default="1" w:styleId="3">
     <w:name w:val="Default Paragraph Font"/>
     <w:unhideWhenUsed/>
+    <w:qFormat/>
     <w:uiPriority w:val="1"/>
   </w:style>
   <w:style w:type="table" w:default="1" w:styleId="4">
     <w:name w:val="Normal Table"/>
     <w:unhideWhenUsed/>
+    <w:qFormat/>
     <w:uiPriority w:val="99"/>
     <w:tblPr>
       <w:tblLayout w:type="fixed"/>
